--- a/doc/Perfs_B3325.docx
+++ b/doc/Perfs_B3325.docx
@@ -78,7 +78,7 @@
     <w:tbl>
       <w:tblPr>
         <w:jc w:val="left"/>
-        <w:tblInd w:w="0" w:type="dxa"/>
+        <w:tblInd w:w="-5" w:type="dxa"/>
         <w:tblBorders>
           <w:top w:val="single" w:sz="4" w:space="0" w:color="00000A"/>
           <w:left w:val="single" w:sz="4" w:space="0" w:color="00000A"/>
@@ -89,18 +89,19 @@
         </w:tblBorders>
         <w:tblCellMar>
           <w:top w:w="0" w:type="dxa"/>
-          <w:left w:w="108" w:type="dxa"/>
+          <w:left w:w="103" w:type="dxa"/>
           <w:bottom w:w="0" w:type="dxa"/>
           <w:right w:w="108" w:type="dxa"/>
         </w:tblCellMar>
       </w:tblPr>
       <w:tblGrid>
-        <w:gridCol w:w="1705"/>
-        <w:gridCol w:w="1705"/>
-        <w:gridCol w:w="1703"/>
-        <w:gridCol w:w="1705"/>
-        <w:gridCol w:w="1706"/>
-        <w:gridCol w:w="1707"/>
+        <w:gridCol w:w="1460"/>
+        <w:gridCol w:w="1461"/>
+        <w:gridCol w:w="1457"/>
+        <w:gridCol w:w="1461"/>
+        <w:gridCol w:w="1461"/>
+        <w:gridCol w:w="1465"/>
+        <w:gridCol w:w="1464"/>
       </w:tblGrid>
       <w:tr>
         <w:trPr>
@@ -109,18 +110,18 @@
         </w:trPr>
         <w:tc>
           <w:tcPr>
-            <w:tcW w:w="1705" w:type="dxa"/>
-            <w:tcBorders>
-              <w:top w:val="single" w:sz="4" w:space="0" w:color="00000A"/>
-              <w:left w:val="single" w:sz="4" w:space="0" w:color="00000A"/>
-              <w:bottom w:val="single" w:sz="4" w:space="0" w:color="00000A"/>
-              <w:insideH w:val="single" w:sz="4" w:space="0" w:color="00000A"/>
-              <w:right w:val="single" w:sz="4" w:space="0" w:color="00000A"/>
-              <w:insideV w:val="single" w:sz="4" w:space="0" w:color="00000A"/>
-            </w:tcBorders>
-            <w:shd w:fill="auto" w:val="clear"/>
-            <w:tcMar>
-              <w:left w:w="108" w:type="dxa"/>
+            <w:tcW w:w="1460" w:type="dxa"/>
+            <w:tcBorders>
+              <w:top w:val="single" w:sz="4" w:space="0" w:color="00000A"/>
+              <w:left w:val="single" w:sz="4" w:space="0" w:color="00000A"/>
+              <w:bottom w:val="single" w:sz="4" w:space="0" w:color="00000A"/>
+              <w:insideH w:val="single" w:sz="4" w:space="0" w:color="00000A"/>
+              <w:right w:val="single" w:sz="4" w:space="0" w:color="00000A"/>
+              <w:insideV w:val="single" w:sz="4" w:space="0" w:color="00000A"/>
+            </w:tcBorders>
+            <w:shd w:fill="FFFFFF" w:val="clear"/>
+            <w:tcMar>
+              <w:left w:w="103" w:type="dxa"/>
             </w:tcMar>
           </w:tcPr>
           <w:p>
@@ -137,18 +138,18 @@
         </w:tc>
         <w:tc>
           <w:tcPr>
-            <w:tcW w:w="1705" w:type="dxa"/>
-            <w:tcBorders>
-              <w:top w:val="single" w:sz="4" w:space="0" w:color="00000A"/>
-              <w:left w:val="single" w:sz="4" w:space="0" w:color="00000A"/>
-              <w:bottom w:val="single" w:sz="4" w:space="0" w:color="00000A"/>
-              <w:insideH w:val="single" w:sz="4" w:space="0" w:color="00000A"/>
-              <w:right w:val="single" w:sz="4" w:space="0" w:color="00000A"/>
-              <w:insideV w:val="single" w:sz="4" w:space="0" w:color="00000A"/>
-            </w:tcBorders>
-            <w:shd w:fill="auto" w:val="clear"/>
-            <w:tcMar>
-              <w:left w:w="108" w:type="dxa"/>
+            <w:tcW w:w="1461" w:type="dxa"/>
+            <w:tcBorders>
+              <w:top w:val="single" w:sz="4" w:space="0" w:color="00000A"/>
+              <w:left w:val="single" w:sz="4" w:space="0" w:color="00000A"/>
+              <w:bottom w:val="single" w:sz="4" w:space="0" w:color="00000A"/>
+              <w:insideH w:val="single" w:sz="4" w:space="0" w:color="00000A"/>
+              <w:right w:val="single" w:sz="4" w:space="0" w:color="00000A"/>
+              <w:insideV w:val="single" w:sz="4" w:space="0" w:color="00000A"/>
+            </w:tcBorders>
+            <w:shd w:fill="FFFFFF" w:val="clear"/>
+            <w:tcMar>
+              <w:left w:w="103" w:type="dxa"/>
             </w:tcMar>
           </w:tcPr>
           <w:p>
@@ -165,113 +166,152 @@
         </w:tc>
         <w:tc>
           <w:tcPr>
-            <w:tcW w:w="1703" w:type="dxa"/>
-            <w:tcBorders>
-              <w:top w:val="single" w:sz="4" w:space="0" w:color="00000A"/>
-              <w:left w:val="single" w:sz="4" w:space="0" w:color="00000A"/>
-              <w:bottom w:val="single" w:sz="4" w:space="0" w:color="00000A"/>
-              <w:insideH w:val="single" w:sz="4" w:space="0" w:color="00000A"/>
-              <w:right w:val="single" w:sz="4" w:space="0" w:color="00000A"/>
-              <w:insideV w:val="single" w:sz="4" w:space="0" w:color="00000A"/>
-            </w:tcBorders>
-            <w:shd w:fill="auto" w:val="clear"/>
-            <w:tcMar>
-              <w:left w:w="108" w:type="dxa"/>
-            </w:tcMar>
-          </w:tcPr>
-          <w:p>
-            <w:pPr>
-              <w:pStyle w:val="Normal"/>
-              <w:spacing w:before="0" w:after="0"/>
-              <w:rPr/>
-            </w:pPr>
-            <w:r>
-              <w:rPr/>
-              <w:t>1000 objets</w:t>
-            </w:r>
-          </w:p>
-        </w:tc>
-        <w:tc>
-          <w:tcPr>
-            <w:tcW w:w="1705" w:type="dxa"/>
-            <w:tcBorders>
-              <w:top w:val="single" w:sz="4" w:space="0" w:color="00000A"/>
-              <w:left w:val="single" w:sz="4" w:space="0" w:color="00000A"/>
-              <w:bottom w:val="single" w:sz="4" w:space="0" w:color="00000A"/>
-              <w:insideH w:val="single" w:sz="4" w:space="0" w:color="00000A"/>
-              <w:right w:val="single" w:sz="4" w:space="0" w:color="00000A"/>
-              <w:insideV w:val="single" w:sz="4" w:space="0" w:color="00000A"/>
-            </w:tcBorders>
-            <w:shd w:fill="auto" w:val="clear"/>
-            <w:tcMar>
-              <w:left w:w="108" w:type="dxa"/>
-            </w:tcMar>
-          </w:tcPr>
-          <w:p>
-            <w:pPr>
-              <w:pStyle w:val="Normal"/>
-              <w:spacing w:before="0" w:after="0"/>
-              <w:rPr/>
-            </w:pPr>
-            <w:r>
-              <w:rPr/>
-              <w:t>10000 objets</w:t>
-            </w:r>
-          </w:p>
-        </w:tc>
-        <w:tc>
-          <w:tcPr>
-            <w:tcW w:w="1706" w:type="dxa"/>
-            <w:tcBorders>
-              <w:top w:val="single" w:sz="4" w:space="0" w:color="00000A"/>
-              <w:left w:val="single" w:sz="4" w:space="0" w:color="00000A"/>
-              <w:bottom w:val="single" w:sz="4" w:space="0" w:color="00000A"/>
-              <w:insideH w:val="single" w:sz="4" w:space="0" w:color="00000A"/>
-              <w:right w:val="single" w:sz="4" w:space="0" w:color="00000A"/>
-              <w:insideV w:val="single" w:sz="4" w:space="0" w:color="00000A"/>
-            </w:tcBorders>
-            <w:shd w:fill="auto" w:val="clear"/>
-            <w:tcMar>
-              <w:left w:w="108" w:type="dxa"/>
-            </w:tcMar>
-          </w:tcPr>
-          <w:p>
-            <w:pPr>
-              <w:pStyle w:val="Normal"/>
-              <w:spacing w:before="0" w:after="0"/>
-              <w:rPr/>
-            </w:pPr>
-            <w:r>
-              <w:rPr/>
-              <w:t>100000 objets</w:t>
-            </w:r>
-          </w:p>
-        </w:tc>
-        <w:tc>
-          <w:tcPr>
-            <w:tcW w:w="1707" w:type="dxa"/>
-            <w:tcBorders>
-              <w:top w:val="single" w:sz="4" w:space="0" w:color="00000A"/>
-              <w:left w:val="single" w:sz="4" w:space="0" w:color="00000A"/>
-              <w:bottom w:val="single" w:sz="4" w:space="0" w:color="00000A"/>
-              <w:insideH w:val="single" w:sz="4" w:space="0" w:color="00000A"/>
-              <w:right w:val="single" w:sz="4" w:space="0" w:color="00000A"/>
-              <w:insideV w:val="single" w:sz="4" w:space="0" w:color="00000A"/>
-            </w:tcBorders>
-            <w:shd w:fill="auto" w:val="clear"/>
-            <w:tcMar>
-              <w:left w:w="108" w:type="dxa"/>
-            </w:tcMar>
-          </w:tcPr>
-          <w:p>
-            <w:pPr>
-              <w:pStyle w:val="Normal"/>
-              <w:spacing w:before="0" w:after="0"/>
-              <w:rPr/>
-            </w:pPr>
-            <w:r>
-              <w:rPr/>
-              <w:t>1000000 objets</w:t>
+            <w:tcW w:w="1457" w:type="dxa"/>
+            <w:tcBorders>
+              <w:top w:val="single" w:sz="4" w:space="0" w:color="00000A"/>
+              <w:left w:val="single" w:sz="4" w:space="0" w:color="00000A"/>
+              <w:bottom w:val="single" w:sz="4" w:space="0" w:color="00000A"/>
+              <w:insideH w:val="single" w:sz="4" w:space="0" w:color="00000A"/>
+              <w:right w:val="single" w:sz="4" w:space="0" w:color="00000A"/>
+              <w:insideV w:val="single" w:sz="4" w:space="0" w:color="00000A"/>
+            </w:tcBorders>
+            <w:shd w:fill="FFFFFF" w:val="clear"/>
+            <w:tcMar>
+              <w:left w:w="103" w:type="dxa"/>
+            </w:tcMar>
+          </w:tcPr>
+          <w:p>
+            <w:pPr>
+              <w:pStyle w:val="Normal"/>
+              <w:spacing w:before="0" w:after="0"/>
+              <w:rPr/>
+            </w:pPr>
+            <w:r>
+              <w:rPr/>
+              <w:t>1 000 objets</w:t>
+            </w:r>
+          </w:p>
+        </w:tc>
+        <w:tc>
+          <w:tcPr>
+            <w:tcW w:w="1461" w:type="dxa"/>
+            <w:tcBorders>
+              <w:top w:val="single" w:sz="4" w:space="0" w:color="00000A"/>
+              <w:left w:val="single" w:sz="4" w:space="0" w:color="00000A"/>
+              <w:bottom w:val="single" w:sz="4" w:space="0" w:color="00000A"/>
+              <w:insideH w:val="single" w:sz="4" w:space="0" w:color="00000A"/>
+              <w:right w:val="single" w:sz="4" w:space="0" w:color="00000A"/>
+              <w:insideV w:val="single" w:sz="4" w:space="0" w:color="00000A"/>
+            </w:tcBorders>
+            <w:shd w:fill="FFFFFF" w:val="clear"/>
+            <w:tcMar>
+              <w:left w:w="103" w:type="dxa"/>
+            </w:tcMar>
+          </w:tcPr>
+          <w:p>
+            <w:pPr>
+              <w:pStyle w:val="Normal"/>
+              <w:spacing w:before="0" w:after="0"/>
+              <w:rPr/>
+            </w:pPr>
+            <w:r>
+              <w:rPr/>
+              <w:t>10 000 objets</w:t>
+            </w:r>
+          </w:p>
+        </w:tc>
+        <w:tc>
+          <w:tcPr>
+            <w:tcW w:w="1461" w:type="dxa"/>
+            <w:tcBorders>
+              <w:top w:val="single" w:sz="4" w:space="0" w:color="00000A"/>
+              <w:left w:val="single" w:sz="4" w:space="0" w:color="00000A"/>
+              <w:bottom w:val="single" w:sz="4" w:space="0" w:color="00000A"/>
+              <w:insideH w:val="single" w:sz="4" w:space="0" w:color="00000A"/>
+              <w:right w:val="single" w:sz="4" w:space="0" w:color="00000A"/>
+              <w:insideV w:val="single" w:sz="4" w:space="0" w:color="00000A"/>
+            </w:tcBorders>
+            <w:shd w:fill="FFFFFF" w:val="clear"/>
+            <w:tcMar>
+              <w:left w:w="103" w:type="dxa"/>
+            </w:tcMar>
+          </w:tcPr>
+          <w:p>
+            <w:pPr>
+              <w:pStyle w:val="Normal"/>
+              <w:spacing w:before="0" w:after="0"/>
+              <w:rPr/>
+            </w:pPr>
+            <w:r>
+              <w:rPr/>
+              <w:t>100 000 objets</w:t>
+            </w:r>
+          </w:p>
+        </w:tc>
+        <w:tc>
+          <w:tcPr>
+            <w:tcW w:w="1465" w:type="dxa"/>
+            <w:tcBorders>
+              <w:top w:val="single" w:sz="4" w:space="0" w:color="00000A"/>
+              <w:left w:val="single" w:sz="4" w:space="0" w:color="00000A"/>
+              <w:bottom w:val="single" w:sz="4" w:space="0" w:color="00000A"/>
+              <w:insideH w:val="single" w:sz="4" w:space="0" w:color="00000A"/>
+              <w:right w:val="nil"/>
+              <w:insideV w:val="nil"/>
+            </w:tcBorders>
+            <w:shd w:fill="FFFFFF" w:val="clear"/>
+            <w:tcMar>
+              <w:left w:w="103" w:type="dxa"/>
+            </w:tcMar>
+          </w:tcPr>
+          <w:p>
+            <w:pPr>
+              <w:pStyle w:val="Normal"/>
+              <w:spacing w:before="0" w:after="0"/>
+              <w:rPr/>
+            </w:pPr>
+            <w:r>
+              <w:rPr/>
+              <w:t>1 000 000 objets</w:t>
+            </w:r>
+          </w:p>
+        </w:tc>
+        <w:tc>
+          <w:tcPr>
+            <w:tcW w:w="1464" w:type="dxa"/>
+            <w:tcBorders>
+              <w:top w:val="single" w:sz="4" w:space="0" w:color="00000A"/>
+              <w:left w:val="single" w:sz="4" w:space="0" w:color="00000A"/>
+              <w:bottom w:val="single" w:sz="4" w:space="0" w:color="00000A"/>
+              <w:insideH w:val="single" w:sz="4" w:space="0" w:color="00000A"/>
+              <w:right w:val="single" w:sz="4" w:space="0" w:color="00000A"/>
+              <w:insideV w:val="single" w:sz="4" w:space="0" w:color="00000A"/>
+            </w:tcBorders>
+            <w:shd w:fill="FFFFFF" w:val="clear"/>
+            <w:tcMar>
+              <w:left w:w="103" w:type="dxa"/>
+            </w:tcMar>
+          </w:tcPr>
+          <w:p>
+            <w:pPr>
+              <w:pStyle w:val="Normal"/>
+              <w:spacing w:before="0" w:after="0"/>
+              <w:rPr/>
+            </w:pPr>
+            <w:r>
+              <w:rPr/>
+              <w:t>10 000 000</w:t>
+            </w:r>
+          </w:p>
+          <w:p>
+            <w:pPr>
+              <w:pStyle w:val="Normal"/>
+              <w:spacing w:before="0" w:after="0"/>
+              <w:rPr/>
+            </w:pPr>
+            <w:r>
+              <w:rPr/>
+              <w:t>objets</w:t>
             </w:r>
           </w:p>
         </w:tc>
@@ -283,50 +323,46 @@
         </w:trPr>
         <w:tc>
           <w:tcPr>
-            <w:tcW w:w="1705" w:type="dxa"/>
-            <w:tcBorders>
-              <w:top w:val="single" w:sz="4" w:space="0" w:color="00000A"/>
-              <w:left w:val="single" w:sz="4" w:space="0" w:color="00000A"/>
-              <w:bottom w:val="single" w:sz="4" w:space="0" w:color="00000A"/>
-              <w:insideH w:val="single" w:sz="4" w:space="0" w:color="00000A"/>
-              <w:right w:val="single" w:sz="4" w:space="0" w:color="00000A"/>
-              <w:insideV w:val="single" w:sz="4" w:space="0" w:color="00000A"/>
-            </w:tcBorders>
-            <w:shd w:fill="auto" w:val="clear"/>
-            <w:tcMar>
-              <w:left w:w="108" w:type="dxa"/>
-            </w:tcMar>
-          </w:tcPr>
-          <w:p>
-            <w:pPr>
-              <w:pStyle w:val="Normal"/>
-              <w:spacing w:before="0" w:after="0"/>
-              <w:rPr/>
-            </w:pPr>
-            <w:r>
-              <w:rPr/>
-              <w:t>Écriture</w:t>
-            </w:r>
-            <w:r>
-              <w:rPr/>
-              <w:t xml:space="preserve"> dans un fichier (SAVE)</w:t>
-            </w:r>
-          </w:p>
-        </w:tc>
-        <w:tc>
-          <w:tcPr>
-            <w:tcW w:w="1705" w:type="dxa"/>
-            <w:tcBorders>
-              <w:top w:val="single" w:sz="4" w:space="0" w:color="00000A"/>
-              <w:left w:val="single" w:sz="4" w:space="0" w:color="00000A"/>
-              <w:bottom w:val="single" w:sz="4" w:space="0" w:color="00000A"/>
-              <w:insideH w:val="single" w:sz="4" w:space="0" w:color="00000A"/>
-              <w:right w:val="single" w:sz="4" w:space="0" w:color="00000A"/>
-              <w:insideV w:val="single" w:sz="4" w:space="0" w:color="00000A"/>
-            </w:tcBorders>
-            <w:shd w:fill="auto" w:val="clear"/>
-            <w:tcMar>
-              <w:left w:w="108" w:type="dxa"/>
+            <w:tcW w:w="1460" w:type="dxa"/>
+            <w:tcBorders>
+              <w:top w:val="single" w:sz="4" w:space="0" w:color="00000A"/>
+              <w:left w:val="single" w:sz="4" w:space="0" w:color="00000A"/>
+              <w:bottom w:val="single" w:sz="4" w:space="0" w:color="00000A"/>
+              <w:insideH w:val="single" w:sz="4" w:space="0" w:color="00000A"/>
+              <w:right w:val="single" w:sz="4" w:space="0" w:color="00000A"/>
+              <w:insideV w:val="single" w:sz="4" w:space="0" w:color="00000A"/>
+            </w:tcBorders>
+            <w:shd w:fill="FFFFFF" w:val="clear"/>
+            <w:tcMar>
+              <w:left w:w="103" w:type="dxa"/>
+            </w:tcMar>
+          </w:tcPr>
+          <w:p>
+            <w:pPr>
+              <w:pStyle w:val="Normal"/>
+              <w:spacing w:before="0" w:after="0"/>
+              <w:rPr/>
+            </w:pPr>
+            <w:r>
+              <w:rPr/>
+              <w:t>Écriture dans un fichier (SAVE)</w:t>
+            </w:r>
+          </w:p>
+        </w:tc>
+        <w:tc>
+          <w:tcPr>
+            <w:tcW w:w="1461" w:type="dxa"/>
+            <w:tcBorders>
+              <w:top w:val="single" w:sz="4" w:space="0" w:color="00000A"/>
+              <w:left w:val="single" w:sz="4" w:space="0" w:color="00000A"/>
+              <w:bottom w:val="single" w:sz="4" w:space="0" w:color="00000A"/>
+              <w:insideH w:val="single" w:sz="4" w:space="0" w:color="00000A"/>
+              <w:right w:val="single" w:sz="4" w:space="0" w:color="00000A"/>
+              <w:insideV w:val="single" w:sz="4" w:space="0" w:color="00000A"/>
+            </w:tcBorders>
+            <w:shd w:fill="FFFFFF" w:val="clear"/>
+            <w:tcMar>
+              <w:left w:w="103" w:type="dxa"/>
             </w:tcMar>
           </w:tcPr>
           <w:p>
@@ -345,99 +381,126 @@
         </w:tc>
         <w:tc>
           <w:tcPr>
-            <w:tcW w:w="1703" w:type="dxa"/>
-            <w:tcBorders>
-              <w:top w:val="single" w:sz="4" w:space="0" w:color="00000A"/>
-              <w:left w:val="single" w:sz="4" w:space="0" w:color="00000A"/>
-              <w:bottom w:val="single" w:sz="4" w:space="0" w:color="00000A"/>
-              <w:insideH w:val="single" w:sz="4" w:space="0" w:color="00000A"/>
-              <w:right w:val="single" w:sz="4" w:space="0" w:color="00000A"/>
-              <w:insideV w:val="single" w:sz="4" w:space="0" w:color="00000A"/>
-            </w:tcBorders>
-            <w:shd w:fill="auto" w:val="clear"/>
-            <w:tcMar>
-              <w:left w:w="108" w:type="dxa"/>
-            </w:tcMar>
-          </w:tcPr>
-          <w:p>
-            <w:pPr>
-              <w:pStyle w:val="Normal"/>
-              <w:spacing w:before="0" w:after="0"/>
-              <w:rPr/>
-            </w:pPr>
-            <w:r>
-              <w:rPr/>
-            </w:r>
-          </w:p>
-        </w:tc>
-        <w:tc>
-          <w:tcPr>
-            <w:tcW w:w="1705" w:type="dxa"/>
-            <w:tcBorders>
-              <w:top w:val="single" w:sz="4" w:space="0" w:color="00000A"/>
-              <w:left w:val="single" w:sz="4" w:space="0" w:color="00000A"/>
-              <w:bottom w:val="single" w:sz="4" w:space="0" w:color="00000A"/>
-              <w:insideH w:val="single" w:sz="4" w:space="0" w:color="00000A"/>
-              <w:right w:val="single" w:sz="4" w:space="0" w:color="00000A"/>
-              <w:insideV w:val="single" w:sz="4" w:space="0" w:color="00000A"/>
-            </w:tcBorders>
-            <w:shd w:fill="auto" w:val="clear"/>
-            <w:tcMar>
-              <w:left w:w="108" w:type="dxa"/>
-            </w:tcMar>
-          </w:tcPr>
-          <w:p>
-            <w:pPr>
-              <w:pStyle w:val="Normal"/>
-              <w:spacing w:before="0" w:after="0"/>
-              <w:rPr/>
-            </w:pPr>
-            <w:r>
-              <w:rPr/>
-            </w:r>
-          </w:p>
-        </w:tc>
-        <w:tc>
-          <w:tcPr>
-            <w:tcW w:w="1706" w:type="dxa"/>
-            <w:tcBorders>
-              <w:top w:val="single" w:sz="4" w:space="0" w:color="00000A"/>
-              <w:left w:val="single" w:sz="4" w:space="0" w:color="00000A"/>
-              <w:bottom w:val="single" w:sz="4" w:space="0" w:color="00000A"/>
-              <w:insideH w:val="single" w:sz="4" w:space="0" w:color="00000A"/>
-              <w:right w:val="single" w:sz="4" w:space="0" w:color="00000A"/>
-              <w:insideV w:val="single" w:sz="4" w:space="0" w:color="00000A"/>
-            </w:tcBorders>
-            <w:shd w:fill="auto" w:val="clear"/>
-            <w:tcMar>
-              <w:left w:w="108" w:type="dxa"/>
-            </w:tcMar>
-          </w:tcPr>
-          <w:p>
-            <w:pPr>
-              <w:pStyle w:val="Normal"/>
-              <w:spacing w:before="0" w:after="0"/>
-              <w:rPr/>
-            </w:pPr>
-            <w:r>
-              <w:rPr/>
-            </w:r>
-          </w:p>
-        </w:tc>
-        <w:tc>
-          <w:tcPr>
-            <w:tcW w:w="1707" w:type="dxa"/>
-            <w:tcBorders>
-              <w:top w:val="single" w:sz="4" w:space="0" w:color="00000A"/>
-              <w:left w:val="single" w:sz="4" w:space="0" w:color="00000A"/>
-              <w:bottom w:val="single" w:sz="4" w:space="0" w:color="00000A"/>
-              <w:insideH w:val="single" w:sz="4" w:space="0" w:color="00000A"/>
-              <w:right w:val="single" w:sz="4" w:space="0" w:color="00000A"/>
-              <w:insideV w:val="single" w:sz="4" w:space="0" w:color="00000A"/>
-            </w:tcBorders>
-            <w:shd w:fill="auto" w:val="clear"/>
-            <w:tcMar>
-              <w:left w:w="108" w:type="dxa"/>
+            <w:tcW w:w="1457" w:type="dxa"/>
+            <w:tcBorders>
+              <w:top w:val="single" w:sz="4" w:space="0" w:color="00000A"/>
+              <w:left w:val="single" w:sz="4" w:space="0" w:color="00000A"/>
+              <w:bottom w:val="single" w:sz="4" w:space="0" w:color="00000A"/>
+              <w:insideH w:val="single" w:sz="4" w:space="0" w:color="00000A"/>
+              <w:right w:val="single" w:sz="4" w:space="0" w:color="00000A"/>
+              <w:insideV w:val="single" w:sz="4" w:space="0" w:color="00000A"/>
+            </w:tcBorders>
+            <w:shd w:fill="FFFFFF" w:val="clear"/>
+            <w:tcMar>
+              <w:left w:w="103" w:type="dxa"/>
+            </w:tcMar>
+          </w:tcPr>
+          <w:p>
+            <w:pPr>
+              <w:pStyle w:val="Normal"/>
+              <w:spacing w:before="0" w:after="0"/>
+              <w:rPr/>
+            </w:pPr>
+            <w:r>
+              <w:rPr/>
+            </w:r>
+          </w:p>
+        </w:tc>
+        <w:tc>
+          <w:tcPr>
+            <w:tcW w:w="1461" w:type="dxa"/>
+            <w:tcBorders>
+              <w:top w:val="single" w:sz="4" w:space="0" w:color="00000A"/>
+              <w:left w:val="single" w:sz="4" w:space="0" w:color="00000A"/>
+              <w:bottom w:val="single" w:sz="4" w:space="0" w:color="00000A"/>
+              <w:insideH w:val="single" w:sz="4" w:space="0" w:color="00000A"/>
+              <w:right w:val="single" w:sz="4" w:space="0" w:color="00000A"/>
+              <w:insideV w:val="single" w:sz="4" w:space="0" w:color="00000A"/>
+            </w:tcBorders>
+            <w:shd w:fill="FFFFFF" w:val="clear"/>
+            <w:tcMar>
+              <w:left w:w="103" w:type="dxa"/>
+            </w:tcMar>
+          </w:tcPr>
+          <w:p>
+            <w:pPr>
+              <w:pStyle w:val="Normal"/>
+              <w:spacing w:before="0" w:after="0"/>
+              <w:rPr/>
+            </w:pPr>
+            <w:r>
+              <w:rPr/>
+            </w:r>
+          </w:p>
+        </w:tc>
+        <w:tc>
+          <w:tcPr>
+            <w:tcW w:w="1461" w:type="dxa"/>
+            <w:tcBorders>
+              <w:top w:val="single" w:sz="4" w:space="0" w:color="00000A"/>
+              <w:left w:val="single" w:sz="4" w:space="0" w:color="00000A"/>
+              <w:bottom w:val="single" w:sz="4" w:space="0" w:color="00000A"/>
+              <w:insideH w:val="single" w:sz="4" w:space="0" w:color="00000A"/>
+              <w:right w:val="single" w:sz="4" w:space="0" w:color="00000A"/>
+              <w:insideV w:val="single" w:sz="4" w:space="0" w:color="00000A"/>
+            </w:tcBorders>
+            <w:shd w:fill="FFFFFF" w:val="clear"/>
+            <w:tcMar>
+              <w:left w:w="103" w:type="dxa"/>
+            </w:tcMar>
+          </w:tcPr>
+          <w:p>
+            <w:pPr>
+              <w:pStyle w:val="Normal"/>
+              <w:spacing w:before="0" w:after="0"/>
+              <w:rPr/>
+            </w:pPr>
+            <w:r>
+              <w:rPr/>
+            </w:r>
+          </w:p>
+        </w:tc>
+        <w:tc>
+          <w:tcPr>
+            <w:tcW w:w="1465" w:type="dxa"/>
+            <w:tcBorders>
+              <w:top w:val="single" w:sz="4" w:space="0" w:color="00000A"/>
+              <w:left w:val="single" w:sz="4" w:space="0" w:color="00000A"/>
+              <w:bottom w:val="single" w:sz="4" w:space="0" w:color="00000A"/>
+              <w:insideH w:val="single" w:sz="4" w:space="0" w:color="00000A"/>
+              <w:right w:val="nil"/>
+              <w:insideV w:val="nil"/>
+            </w:tcBorders>
+            <w:shd w:fill="FFFFFF" w:val="clear"/>
+            <w:tcMar>
+              <w:left w:w="103" w:type="dxa"/>
+            </w:tcMar>
+          </w:tcPr>
+          <w:p>
+            <w:pPr>
+              <w:pStyle w:val="Normal"/>
+              <w:spacing w:before="0" w:after="0"/>
+              <w:rPr/>
+            </w:pPr>
+            <w:r>
+              <w:rPr/>
+            </w:r>
+          </w:p>
+        </w:tc>
+        <w:tc>
+          <w:tcPr>
+            <w:tcW w:w="1464" w:type="dxa"/>
+            <w:tcBorders>
+              <w:top w:val="single" w:sz="4" w:space="0" w:color="00000A"/>
+              <w:left w:val="single" w:sz="4" w:space="0" w:color="00000A"/>
+              <w:bottom w:val="single" w:sz="4" w:space="0" w:color="00000A"/>
+              <w:insideH w:val="single" w:sz="4" w:space="0" w:color="00000A"/>
+              <w:right w:val="single" w:sz="4" w:space="0" w:color="00000A"/>
+              <w:insideV w:val="single" w:sz="4" w:space="0" w:color="00000A"/>
+            </w:tcBorders>
+            <w:shd w:fill="FFFFFF" w:val="clear"/>
+            <w:tcMar>
+              <w:left w:w="103" w:type="dxa"/>
             </w:tcMar>
           </w:tcPr>
           <w:p>
@@ -459,18 +522,18 @@
         </w:trPr>
         <w:tc>
           <w:tcPr>
-            <w:tcW w:w="1705" w:type="dxa"/>
-            <w:tcBorders>
-              <w:top w:val="single" w:sz="4" w:space="0" w:color="00000A"/>
-              <w:left w:val="single" w:sz="4" w:space="0" w:color="00000A"/>
-              <w:bottom w:val="single" w:sz="4" w:space="0" w:color="00000A"/>
-              <w:insideH w:val="single" w:sz="4" w:space="0" w:color="00000A"/>
-              <w:right w:val="single" w:sz="4" w:space="0" w:color="00000A"/>
-              <w:insideV w:val="single" w:sz="4" w:space="0" w:color="00000A"/>
-            </w:tcBorders>
-            <w:shd w:fill="auto" w:val="clear"/>
-            <w:tcMar>
-              <w:left w:w="108" w:type="dxa"/>
+            <w:tcW w:w="1460" w:type="dxa"/>
+            <w:tcBorders>
+              <w:top w:val="single" w:sz="4" w:space="0" w:color="00000A"/>
+              <w:left w:val="single" w:sz="4" w:space="0" w:color="00000A"/>
+              <w:bottom w:val="single" w:sz="4" w:space="0" w:color="00000A"/>
+              <w:insideH w:val="single" w:sz="4" w:space="0" w:color="00000A"/>
+              <w:right w:val="single" w:sz="4" w:space="0" w:color="00000A"/>
+              <w:insideV w:val="single" w:sz="4" w:space="0" w:color="00000A"/>
+            </w:tcBorders>
+            <w:shd w:fill="FFFFFF" w:val="clear"/>
+            <w:tcMar>
+              <w:left w:w="103" w:type="dxa"/>
             </w:tcMar>
           </w:tcPr>
           <w:p>
@@ -487,18 +550,18 @@
         </w:tc>
         <w:tc>
           <w:tcPr>
-            <w:tcW w:w="1705" w:type="dxa"/>
-            <w:tcBorders>
-              <w:top w:val="single" w:sz="4" w:space="0" w:color="00000A"/>
-              <w:left w:val="single" w:sz="4" w:space="0" w:color="00000A"/>
-              <w:bottom w:val="single" w:sz="4" w:space="0" w:color="00000A"/>
-              <w:insideH w:val="single" w:sz="4" w:space="0" w:color="00000A"/>
-              <w:right w:val="single" w:sz="4" w:space="0" w:color="00000A"/>
-              <w:insideV w:val="single" w:sz="4" w:space="0" w:color="00000A"/>
-            </w:tcBorders>
-            <w:shd w:fill="auto" w:val="clear"/>
-            <w:tcMar>
-              <w:left w:w="108" w:type="dxa"/>
+            <w:tcW w:w="1461" w:type="dxa"/>
+            <w:tcBorders>
+              <w:top w:val="single" w:sz="4" w:space="0" w:color="00000A"/>
+              <w:left w:val="single" w:sz="4" w:space="0" w:color="00000A"/>
+              <w:bottom w:val="single" w:sz="4" w:space="0" w:color="00000A"/>
+              <w:insideH w:val="single" w:sz="4" w:space="0" w:color="00000A"/>
+              <w:right w:val="single" w:sz="4" w:space="0" w:color="00000A"/>
+              <w:insideV w:val="single" w:sz="4" w:space="0" w:color="00000A"/>
+            </w:tcBorders>
+            <w:shd w:fill="FFFFFF" w:val="clear"/>
+            <w:tcMar>
+              <w:left w:w="103" w:type="dxa"/>
             </w:tcMar>
           </w:tcPr>
           <w:p>
@@ -515,18 +578,18 @@
         </w:tc>
         <w:tc>
           <w:tcPr>
-            <w:tcW w:w="1703" w:type="dxa"/>
-            <w:tcBorders>
-              <w:top w:val="single" w:sz="4" w:space="0" w:color="00000A"/>
-              <w:left w:val="single" w:sz="4" w:space="0" w:color="00000A"/>
-              <w:bottom w:val="single" w:sz="4" w:space="0" w:color="00000A"/>
-              <w:insideH w:val="single" w:sz="4" w:space="0" w:color="00000A"/>
-              <w:right w:val="single" w:sz="4" w:space="0" w:color="00000A"/>
-              <w:insideV w:val="single" w:sz="4" w:space="0" w:color="00000A"/>
-            </w:tcBorders>
-            <w:shd w:fill="auto" w:val="clear"/>
-            <w:tcMar>
-              <w:left w:w="108" w:type="dxa"/>
+            <w:tcW w:w="1457" w:type="dxa"/>
+            <w:tcBorders>
+              <w:top w:val="single" w:sz="4" w:space="0" w:color="00000A"/>
+              <w:left w:val="single" w:sz="4" w:space="0" w:color="00000A"/>
+              <w:bottom w:val="single" w:sz="4" w:space="0" w:color="00000A"/>
+              <w:insideH w:val="single" w:sz="4" w:space="0" w:color="00000A"/>
+              <w:right w:val="single" w:sz="4" w:space="0" w:color="00000A"/>
+              <w:insideV w:val="single" w:sz="4" w:space="0" w:color="00000A"/>
+            </w:tcBorders>
+            <w:shd w:fill="FFFFFF" w:val="clear"/>
+            <w:tcMar>
+              <w:left w:w="103" w:type="dxa"/>
             </w:tcMar>
           </w:tcPr>
           <w:p>
@@ -543,18 +606,18 @@
         </w:tc>
         <w:tc>
           <w:tcPr>
-            <w:tcW w:w="1705" w:type="dxa"/>
-            <w:tcBorders>
-              <w:top w:val="single" w:sz="4" w:space="0" w:color="00000A"/>
-              <w:left w:val="single" w:sz="4" w:space="0" w:color="00000A"/>
-              <w:bottom w:val="single" w:sz="4" w:space="0" w:color="00000A"/>
-              <w:insideH w:val="single" w:sz="4" w:space="0" w:color="00000A"/>
-              <w:right w:val="single" w:sz="4" w:space="0" w:color="00000A"/>
-              <w:insideV w:val="single" w:sz="4" w:space="0" w:color="00000A"/>
-            </w:tcBorders>
-            <w:shd w:fill="auto" w:val="clear"/>
-            <w:tcMar>
-              <w:left w:w="108" w:type="dxa"/>
+            <w:tcW w:w="1461" w:type="dxa"/>
+            <w:tcBorders>
+              <w:top w:val="single" w:sz="4" w:space="0" w:color="00000A"/>
+              <w:left w:val="single" w:sz="4" w:space="0" w:color="00000A"/>
+              <w:bottom w:val="single" w:sz="4" w:space="0" w:color="00000A"/>
+              <w:insideH w:val="single" w:sz="4" w:space="0" w:color="00000A"/>
+              <w:right w:val="single" w:sz="4" w:space="0" w:color="00000A"/>
+              <w:insideV w:val="single" w:sz="4" w:space="0" w:color="00000A"/>
+            </w:tcBorders>
+            <w:shd w:fill="FFFFFF" w:val="clear"/>
+            <w:tcMar>
+              <w:left w:w="103" w:type="dxa"/>
             </w:tcMar>
           </w:tcPr>
           <w:p>
@@ -571,18 +634,18 @@
         </w:tc>
         <w:tc>
           <w:tcPr>
-            <w:tcW w:w="1706" w:type="dxa"/>
-            <w:tcBorders>
-              <w:top w:val="single" w:sz="4" w:space="0" w:color="00000A"/>
-              <w:left w:val="single" w:sz="4" w:space="0" w:color="00000A"/>
-              <w:bottom w:val="single" w:sz="4" w:space="0" w:color="00000A"/>
-              <w:insideH w:val="single" w:sz="4" w:space="0" w:color="00000A"/>
-              <w:right w:val="single" w:sz="4" w:space="0" w:color="00000A"/>
-              <w:insideV w:val="single" w:sz="4" w:space="0" w:color="00000A"/>
-            </w:tcBorders>
-            <w:shd w:fill="auto" w:val="clear"/>
-            <w:tcMar>
-              <w:left w:w="108" w:type="dxa"/>
+            <w:tcW w:w="1461" w:type="dxa"/>
+            <w:tcBorders>
+              <w:top w:val="single" w:sz="4" w:space="0" w:color="00000A"/>
+              <w:left w:val="single" w:sz="4" w:space="0" w:color="00000A"/>
+              <w:bottom w:val="single" w:sz="4" w:space="0" w:color="00000A"/>
+              <w:insideH w:val="single" w:sz="4" w:space="0" w:color="00000A"/>
+              <w:right w:val="single" w:sz="4" w:space="0" w:color="00000A"/>
+              <w:insideV w:val="single" w:sz="4" w:space="0" w:color="00000A"/>
+            </w:tcBorders>
+            <w:shd w:fill="FFFFFF" w:val="clear"/>
+            <w:tcMar>
+              <w:left w:w="103" w:type="dxa"/>
             </w:tcMar>
           </w:tcPr>
           <w:p>
@@ -599,18 +662,18 @@
         </w:tc>
         <w:tc>
           <w:tcPr>
-            <w:tcW w:w="1707" w:type="dxa"/>
-            <w:tcBorders>
-              <w:top w:val="single" w:sz="4" w:space="0" w:color="00000A"/>
-              <w:left w:val="single" w:sz="4" w:space="0" w:color="00000A"/>
-              <w:bottom w:val="single" w:sz="4" w:space="0" w:color="00000A"/>
-              <w:insideH w:val="single" w:sz="4" w:space="0" w:color="00000A"/>
-              <w:right w:val="single" w:sz="4" w:space="0" w:color="00000A"/>
-              <w:insideV w:val="single" w:sz="4" w:space="0" w:color="00000A"/>
-            </w:tcBorders>
-            <w:shd w:fill="auto" w:val="clear"/>
-            <w:tcMar>
-              <w:left w:w="108" w:type="dxa"/>
+            <w:tcW w:w="1465" w:type="dxa"/>
+            <w:tcBorders>
+              <w:top w:val="single" w:sz="4" w:space="0" w:color="00000A"/>
+              <w:left w:val="single" w:sz="4" w:space="0" w:color="00000A"/>
+              <w:bottom w:val="single" w:sz="4" w:space="0" w:color="00000A"/>
+              <w:insideH w:val="single" w:sz="4" w:space="0" w:color="00000A"/>
+              <w:right w:val="nil"/>
+              <w:insideV w:val="nil"/>
+            </w:tcBorders>
+            <w:shd w:fill="FFFFFF" w:val="clear"/>
+            <w:tcMar>
+              <w:left w:w="103" w:type="dxa"/>
             </w:tcMar>
           </w:tcPr>
           <w:p>
@@ -622,6 +685,238 @@
             <w:r>
               <w:rPr/>
               <w:t>25572</w:t>
+            </w:r>
+          </w:p>
+        </w:tc>
+        <w:tc>
+          <w:tcPr>
+            <w:tcW w:w="1464" w:type="dxa"/>
+            <w:tcBorders>
+              <w:top w:val="single" w:sz="4" w:space="0" w:color="00000A"/>
+              <w:left w:val="single" w:sz="4" w:space="0" w:color="00000A"/>
+              <w:bottom w:val="single" w:sz="4" w:space="0" w:color="00000A"/>
+              <w:insideH w:val="single" w:sz="4" w:space="0" w:color="00000A"/>
+              <w:right w:val="single" w:sz="4" w:space="0" w:color="00000A"/>
+              <w:insideV w:val="single" w:sz="4" w:space="0" w:color="00000A"/>
+            </w:tcBorders>
+            <w:shd w:fill="FFFFFF" w:val="clear"/>
+            <w:tcMar>
+              <w:left w:w="103" w:type="dxa"/>
+            </w:tcMar>
+          </w:tcPr>
+          <w:p>
+            <w:pPr>
+              <w:pStyle w:val="Normal"/>
+              <w:spacing w:before="0" w:after="0"/>
+              <w:rPr/>
+            </w:pPr>
+            <w:r>
+              <w:rPr/>
+            </w:r>
+          </w:p>
+        </w:tc>
+      </w:tr>
+      <w:tr>
+        <w:trPr>
+          <w:trHeight w:val="388" w:hRule="atLeast"/>
+          <w:cantSplit w:val="false"/>
+        </w:trPr>
+        <w:tc>
+          <w:tcPr>
+            <w:tcW w:w="1460" w:type="dxa"/>
+            <w:tcBorders>
+              <w:top w:val="nil"/>
+              <w:left w:val="single" w:sz="4" w:space="0" w:color="00000A"/>
+              <w:bottom w:val="single" w:sz="4" w:space="0" w:color="00000A"/>
+              <w:insideH w:val="single" w:sz="4" w:space="0" w:color="00000A"/>
+              <w:right w:val="single" w:sz="4" w:space="0" w:color="00000A"/>
+              <w:insideV w:val="single" w:sz="4" w:space="0" w:color="00000A"/>
+            </w:tcBorders>
+            <w:shd w:fill="FFFFFF" w:val="clear"/>
+            <w:tcMar>
+              <w:left w:w="103" w:type="dxa"/>
+            </w:tcMar>
+          </w:tcPr>
+          <w:p>
+            <w:pPr>
+              <w:pStyle w:val="Normal"/>
+              <w:spacing w:before="0" w:after="0"/>
+              <w:rPr/>
+            </w:pPr>
+            <w:r>
+              <w:rPr/>
+              <w:t>Lecture d’un fichier (LOAD)</w:t>
+            </w:r>
+          </w:p>
+        </w:tc>
+        <w:tc>
+          <w:tcPr>
+            <w:tcW w:w="1461" w:type="dxa"/>
+            <w:tcBorders>
+              <w:top w:val="nil"/>
+              <w:left w:val="single" w:sz="4" w:space="0" w:color="00000A"/>
+              <w:bottom w:val="single" w:sz="4" w:space="0" w:color="00000A"/>
+              <w:insideH w:val="single" w:sz="4" w:space="0" w:color="00000A"/>
+              <w:right w:val="single" w:sz="4" w:space="0" w:color="00000A"/>
+              <w:insideV w:val="single" w:sz="4" w:space="0" w:color="00000A"/>
+            </w:tcBorders>
+            <w:shd w:fill="FFFFFF" w:val="clear"/>
+            <w:tcMar>
+              <w:left w:w="103" w:type="dxa"/>
+            </w:tcMar>
+          </w:tcPr>
+          <w:p>
+            <w:pPr>
+              <w:pStyle w:val="Normal"/>
+              <w:spacing w:before="0" w:after="0"/>
+              <w:rPr/>
+            </w:pPr>
+            <w:r>
+              <w:rPr/>
+              <w:t>1,</w:t>
+            </w:r>
+            <w:r>
+              <w:rPr/>
+              <w:t>592</w:t>
+            </w:r>
+          </w:p>
+        </w:tc>
+        <w:tc>
+          <w:tcPr>
+            <w:tcW w:w="1457" w:type="dxa"/>
+            <w:tcBorders>
+              <w:top w:val="nil"/>
+              <w:left w:val="single" w:sz="4" w:space="0" w:color="00000A"/>
+              <w:bottom w:val="single" w:sz="4" w:space="0" w:color="00000A"/>
+              <w:insideH w:val="single" w:sz="4" w:space="0" w:color="00000A"/>
+              <w:right w:val="single" w:sz="4" w:space="0" w:color="00000A"/>
+              <w:insideV w:val="single" w:sz="4" w:space="0" w:color="00000A"/>
+            </w:tcBorders>
+            <w:shd w:fill="FFFFFF" w:val="clear"/>
+            <w:tcMar>
+              <w:left w:w="103" w:type="dxa"/>
+            </w:tcMar>
+          </w:tcPr>
+          <w:p>
+            <w:pPr>
+              <w:pStyle w:val="Normal"/>
+              <w:spacing w:before="0" w:after="0"/>
+              <w:rPr/>
+            </w:pPr>
+            <w:r>
+              <w:rPr/>
+              <w:t>12,116</w:t>
+            </w:r>
+          </w:p>
+        </w:tc>
+        <w:tc>
+          <w:tcPr>
+            <w:tcW w:w="1461" w:type="dxa"/>
+            <w:tcBorders>
+              <w:top w:val="nil"/>
+              <w:left w:val="single" w:sz="4" w:space="0" w:color="00000A"/>
+              <w:bottom w:val="single" w:sz="4" w:space="0" w:color="00000A"/>
+              <w:insideH w:val="single" w:sz="4" w:space="0" w:color="00000A"/>
+              <w:right w:val="single" w:sz="4" w:space="0" w:color="00000A"/>
+              <w:insideV w:val="single" w:sz="4" w:space="0" w:color="00000A"/>
+            </w:tcBorders>
+            <w:shd w:fill="FFFFFF" w:val="clear"/>
+            <w:tcMar>
+              <w:left w:w="103" w:type="dxa"/>
+            </w:tcMar>
+          </w:tcPr>
+          <w:p>
+            <w:pPr>
+              <w:pStyle w:val="Normal"/>
+              <w:spacing w:before="0" w:after="0"/>
+              <w:rPr/>
+            </w:pPr>
+            <w:r>
+              <w:rPr/>
+              <w:t>81,579</w:t>
+            </w:r>
+          </w:p>
+        </w:tc>
+        <w:tc>
+          <w:tcPr>
+            <w:tcW w:w="1461" w:type="dxa"/>
+            <w:tcBorders>
+              <w:top w:val="nil"/>
+              <w:left w:val="single" w:sz="4" w:space="0" w:color="00000A"/>
+              <w:bottom w:val="single" w:sz="4" w:space="0" w:color="00000A"/>
+              <w:insideH w:val="single" w:sz="4" w:space="0" w:color="00000A"/>
+              <w:right w:val="single" w:sz="4" w:space="0" w:color="00000A"/>
+              <w:insideV w:val="single" w:sz="4" w:space="0" w:color="00000A"/>
+            </w:tcBorders>
+            <w:shd w:fill="FFFFFF" w:val="clear"/>
+            <w:tcMar>
+              <w:left w:w="103" w:type="dxa"/>
+            </w:tcMar>
+          </w:tcPr>
+          <w:p>
+            <w:pPr>
+              <w:pStyle w:val="Normal"/>
+              <w:spacing w:before="0" w:after="0"/>
+              <w:rPr/>
+            </w:pPr>
+            <w:r>
+              <w:rPr/>
+              <w:t>771,575</w:t>
+            </w:r>
+          </w:p>
+        </w:tc>
+        <w:tc>
+          <w:tcPr>
+            <w:tcW w:w="1465" w:type="dxa"/>
+            <w:tcBorders>
+              <w:top w:val="nil"/>
+              <w:left w:val="single" w:sz="4" w:space="0" w:color="00000A"/>
+              <w:bottom w:val="single" w:sz="4" w:space="0" w:color="00000A"/>
+              <w:insideH w:val="single" w:sz="4" w:space="0" w:color="00000A"/>
+              <w:right w:val="nil"/>
+              <w:insideV w:val="nil"/>
+            </w:tcBorders>
+            <w:shd w:fill="FFFFFF" w:val="clear"/>
+            <w:tcMar>
+              <w:left w:w="103" w:type="dxa"/>
+            </w:tcMar>
+          </w:tcPr>
+          <w:p>
+            <w:pPr>
+              <w:pStyle w:val="Normal"/>
+              <w:spacing w:before="0" w:after="0"/>
+              <w:rPr/>
+            </w:pPr>
+            <w:r>
+              <w:rPr/>
+              <w:t>8545,8</w:t>
+            </w:r>
+          </w:p>
+        </w:tc>
+        <w:tc>
+          <w:tcPr>
+            <w:tcW w:w="1464" w:type="dxa"/>
+            <w:tcBorders>
+              <w:top w:val="nil"/>
+              <w:left w:val="single" w:sz="4" w:space="0" w:color="00000A"/>
+              <w:bottom w:val="single" w:sz="4" w:space="0" w:color="00000A"/>
+              <w:insideH w:val="single" w:sz="4" w:space="0" w:color="00000A"/>
+              <w:right w:val="single" w:sz="4" w:space="0" w:color="00000A"/>
+              <w:insideV w:val="single" w:sz="4" w:space="0" w:color="00000A"/>
+            </w:tcBorders>
+            <w:shd w:fill="FFFFFF" w:val="clear"/>
+            <w:tcMar>
+              <w:left w:w="103" w:type="dxa"/>
+            </w:tcMar>
+          </w:tcPr>
+          <w:p>
+            <w:pPr>
+              <w:pStyle w:val="Normal"/>
+              <w:spacing w:before="0" w:after="0"/>
+              <w:rPr/>
+            </w:pPr>
+            <w:r>
+              <w:rPr/>
             </w:r>
           </w:p>
         </w:tc>
@@ -896,10 +1191,10 @@
     </w:pPr>
     <w:rPr>
       <w:rFonts w:ascii="Liberation Serif" w:hAnsi="Liberation Serif" w:eastAsia="WenQuanYi Zen Hei Sharp" w:cs="Lohit Devanagari"/>
-      <w:color w:val="auto"/>
+      <w:color w:val="00000A"/>
       <w:sz w:val="24"/>
       <w:szCs w:val="24"/>
-      <w:lang w:eastAsia="zh-CN" w:bidi="hi-IN" w:val="fr-FR"/>
+      <w:lang w:val="fr-FR" w:eastAsia="zh-CN" w:bidi="hi-IN"/>
     </w:rPr>
   </w:style>
   <w:style w:type="character" w:styleId="DefaultParagraphFont" w:default="1">
@@ -977,15 +1272,27 @@
     </w:pPr>
     <w:rPr>
       <w:rFonts w:ascii="Liberation Serif" w:hAnsi="Liberation Serif" w:eastAsia="WenQuanYi Zen Hei Sharp" w:cs="Lohit Devanagari"/>
-      <w:color w:val="auto"/>
+      <w:color w:val="00000A"/>
       <w:sz w:val="24"/>
       <w:szCs w:val="24"/>
-      <w:lang w:eastAsia="zh-CN" w:bidi="hi-IN" w:val="fr-FR"/>
+      <w:lang w:val="fr-FR" w:eastAsia="zh-CN" w:bidi="hi-IN"/>
     </w:rPr>
   </w:style>
   <w:style w:type="paragraph" w:styleId="Entte">
     <w:name w:val="En-tête"/>
     <w:basedOn w:val="Normal"/>
+    <w:pPr/>
+    <w:rPr/>
+  </w:style>
+  <w:style w:type="paragraph" w:styleId="Contenudetableau">
+    <w:name w:val="Contenu de tableau"/>
+    <w:basedOn w:val="Normal"/>
+    <w:pPr/>
+    <w:rPr/>
+  </w:style>
+  <w:style w:type="paragraph" w:styleId="Titredetableau">
+    <w:name w:val="Titre de tableau"/>
+    <w:basedOn w:val="Contenudetableau"/>
     <w:pPr/>
     <w:rPr/>
   </w:style>

--- a/doc/Perfs_B3325.docx
+++ b/doc/Perfs_B3325.docx
@@ -805,7 +805,11 @@
             </w:pPr>
             <w:r>
               <w:rPr/>
-              <w:t>12,116</w:t>
+              <w:t>12,</w:t>
+            </w:r>
+            <w:r>
+              <w:rPr/>
+              <w:t>006</w:t>
             </w:r>
           </w:p>
         </w:tc>

--- a/doc/Perfs_B3325.docx
+++ b/doc/Perfs_B3325.docx
@@ -100,8 +100,7 @@
         <w:gridCol w:w="1457"/>
         <w:gridCol w:w="1461"/>
         <w:gridCol w:w="1461"/>
-        <w:gridCol w:w="1465"/>
-        <w:gridCol w:w="1464"/>
+        <w:gridCol w:w="2197"/>
       </w:tblGrid>
       <w:tr>
         <w:trPr>
@@ -250,14 +249,14 @@
         </w:tc>
         <w:tc>
           <w:tcPr>
-            <w:tcW w:w="1465" w:type="dxa"/>
+            <w:tcW w:w="2197" w:type="dxa"/>
             <w:tcBorders>
               <w:top w:val="single" w:sz="4" w:space="0" w:color="00000A"/>
               <w:left w:val="single" w:sz="4" w:space="0" w:color="00000A"/>
               <w:bottom w:val="single" w:sz="4" w:space="0" w:color="00000A"/>
               <w:insideH w:val="single" w:sz="4" w:space="0" w:color="00000A"/>
-              <w:right w:val="nil"/>
-              <w:insideV w:val="nil"/>
+              <w:right w:val="single" w:sz="4" w:space="0" w:color="00000A"/>
+              <w:insideV w:val="single" w:sz="4" w:space="0" w:color="00000A"/>
             </w:tcBorders>
             <w:shd w:fill="FFFFFF" w:val="clear"/>
             <w:tcMar>
@@ -273,45 +272,6 @@
             <w:r>
               <w:rPr/>
               <w:t>1 000 000 objets</w:t>
-            </w:r>
-          </w:p>
-        </w:tc>
-        <w:tc>
-          <w:tcPr>
-            <w:tcW w:w="1464" w:type="dxa"/>
-            <w:tcBorders>
-              <w:top w:val="single" w:sz="4" w:space="0" w:color="00000A"/>
-              <w:left w:val="single" w:sz="4" w:space="0" w:color="00000A"/>
-              <w:bottom w:val="single" w:sz="4" w:space="0" w:color="00000A"/>
-              <w:insideH w:val="single" w:sz="4" w:space="0" w:color="00000A"/>
-              <w:right w:val="single" w:sz="4" w:space="0" w:color="00000A"/>
-              <w:insideV w:val="single" w:sz="4" w:space="0" w:color="00000A"/>
-            </w:tcBorders>
-            <w:shd w:fill="FFFFFF" w:val="clear"/>
-            <w:tcMar>
-              <w:left w:w="103" w:type="dxa"/>
-            </w:tcMar>
-          </w:tcPr>
-          <w:p>
-            <w:pPr>
-              <w:pStyle w:val="Normal"/>
-              <w:spacing w:before="0" w:after="0"/>
-              <w:rPr/>
-            </w:pPr>
-            <w:r>
-              <w:rPr/>
-              <w:t>10 000 000</w:t>
-            </w:r>
-          </w:p>
-          <w:p>
-            <w:pPr>
-              <w:pStyle w:val="Normal"/>
-              <w:spacing w:before="0" w:after="0"/>
-              <w:rPr/>
-            </w:pPr>
-            <w:r>
-              <w:rPr/>
-              <w:t>objets</w:t>
             </w:r>
           </w:p>
         </w:tc>
@@ -462,34 +422,7 @@
         </w:tc>
         <w:tc>
           <w:tcPr>
-            <w:tcW w:w="1465" w:type="dxa"/>
-            <w:tcBorders>
-              <w:top w:val="single" w:sz="4" w:space="0" w:color="00000A"/>
-              <w:left w:val="single" w:sz="4" w:space="0" w:color="00000A"/>
-              <w:bottom w:val="single" w:sz="4" w:space="0" w:color="00000A"/>
-              <w:insideH w:val="single" w:sz="4" w:space="0" w:color="00000A"/>
-              <w:right w:val="nil"/>
-              <w:insideV w:val="nil"/>
-            </w:tcBorders>
-            <w:shd w:fill="FFFFFF" w:val="clear"/>
-            <w:tcMar>
-              <w:left w:w="103" w:type="dxa"/>
-            </w:tcMar>
-          </w:tcPr>
-          <w:p>
-            <w:pPr>
-              <w:pStyle w:val="Normal"/>
-              <w:spacing w:before="0" w:after="0"/>
-              <w:rPr/>
-            </w:pPr>
-            <w:r>
-              <w:rPr/>
-            </w:r>
-          </w:p>
-        </w:tc>
-        <w:tc>
-          <w:tcPr>
-            <w:tcW w:w="1464" w:type="dxa"/>
+            <w:tcW w:w="2197" w:type="dxa"/>
             <w:tcBorders>
               <w:top w:val="single" w:sz="4" w:space="0" w:color="00000A"/>
               <w:left w:val="single" w:sz="4" w:space="0" w:color="00000A"/>
@@ -517,14 +450,14 @@
       </w:tr>
       <w:tr>
         <w:trPr>
-          <w:trHeight w:val="388" w:hRule="atLeast"/>
+          <w:trHeight w:val="882" w:hRule="atLeast"/>
           <w:cantSplit w:val="false"/>
         </w:trPr>
         <w:tc>
           <w:tcPr>
             <w:tcW w:w="1460" w:type="dxa"/>
             <w:tcBorders>
-              <w:top w:val="single" w:sz="4" w:space="0" w:color="00000A"/>
+              <w:top w:val="nil"/>
               <w:left w:val="single" w:sz="4" w:space="0" w:color="00000A"/>
               <w:bottom w:val="single" w:sz="4" w:space="0" w:color="00000A"/>
               <w:insideH w:val="single" w:sz="4" w:space="0" w:color="00000A"/>
@@ -552,27 +485,31 @@
           <w:tcPr>
             <w:tcW w:w="1461" w:type="dxa"/>
             <w:tcBorders>
-              <w:top w:val="single" w:sz="4" w:space="0" w:color="00000A"/>
-              <w:left w:val="single" w:sz="4" w:space="0" w:color="00000A"/>
-              <w:bottom w:val="single" w:sz="4" w:space="0" w:color="00000A"/>
-              <w:insideH w:val="single" w:sz="4" w:space="0" w:color="00000A"/>
-              <w:right w:val="single" w:sz="4" w:space="0" w:color="00000A"/>
-              <w:insideV w:val="single" w:sz="4" w:space="0" w:color="00000A"/>
-            </w:tcBorders>
-            <w:shd w:fill="FFFFFF" w:val="clear"/>
-            <w:tcMar>
-              <w:left w:w="103" w:type="dxa"/>
-            </w:tcMar>
-          </w:tcPr>
-          <w:p>
-            <w:pPr>
-              <w:pStyle w:val="Normal"/>
-              <w:spacing w:before="0" w:after="0"/>
-              <w:rPr/>
-            </w:pPr>
-            <w:r>
-              <w:rPr/>
-              <w:t>6</w:t>
+              <w:top w:val="nil"/>
+              <w:left w:val="single" w:sz="4" w:space="0" w:color="00000A"/>
+              <w:bottom w:val="single" w:sz="4" w:space="0" w:color="00000A"/>
+              <w:insideH w:val="single" w:sz="4" w:space="0" w:color="00000A"/>
+              <w:right w:val="single" w:sz="4" w:space="0" w:color="00000A"/>
+              <w:insideV w:val="single" w:sz="4" w:space="0" w:color="00000A"/>
+            </w:tcBorders>
+            <w:shd w:fill="FFFFFF" w:val="clear"/>
+            <w:tcMar>
+              <w:left w:w="103" w:type="dxa"/>
+            </w:tcMar>
+          </w:tcPr>
+          <w:p>
+            <w:pPr>
+              <w:pStyle w:val="Normal"/>
+              <w:spacing w:before="0" w:after="0"/>
+              <w:rPr/>
+            </w:pPr>
+            <w:r>
+              <w:rPr/>
+              <w:t>1,</w:t>
+            </w:r>
+            <w:r>
+              <w:rPr/>
+              <w:t>311</w:t>
             </w:r>
           </w:p>
         </w:tc>
@@ -580,27 +517,31 @@
           <w:tcPr>
             <w:tcW w:w="1457" w:type="dxa"/>
             <w:tcBorders>
-              <w:top w:val="single" w:sz="4" w:space="0" w:color="00000A"/>
-              <w:left w:val="single" w:sz="4" w:space="0" w:color="00000A"/>
-              <w:bottom w:val="single" w:sz="4" w:space="0" w:color="00000A"/>
-              <w:insideH w:val="single" w:sz="4" w:space="0" w:color="00000A"/>
-              <w:right w:val="single" w:sz="4" w:space="0" w:color="00000A"/>
-              <w:insideV w:val="single" w:sz="4" w:space="0" w:color="00000A"/>
-            </w:tcBorders>
-            <w:shd w:fill="FFFFFF" w:val="clear"/>
-            <w:tcMar>
-              <w:left w:w="103" w:type="dxa"/>
-            </w:tcMar>
-          </w:tcPr>
-          <w:p>
-            <w:pPr>
-              <w:pStyle w:val="Normal"/>
-              <w:spacing w:before="0" w:after="0"/>
-              <w:rPr/>
-            </w:pPr>
-            <w:r>
-              <w:rPr/>
-              <w:t>20</w:t>
+              <w:top w:val="nil"/>
+              <w:left w:val="single" w:sz="4" w:space="0" w:color="00000A"/>
+              <w:bottom w:val="single" w:sz="4" w:space="0" w:color="00000A"/>
+              <w:insideH w:val="single" w:sz="4" w:space="0" w:color="00000A"/>
+              <w:right w:val="single" w:sz="4" w:space="0" w:color="00000A"/>
+              <w:insideV w:val="single" w:sz="4" w:space="0" w:color="00000A"/>
+            </w:tcBorders>
+            <w:shd w:fill="FFFFFF" w:val="clear"/>
+            <w:tcMar>
+              <w:left w:w="103" w:type="dxa"/>
+            </w:tcMar>
+          </w:tcPr>
+          <w:p>
+            <w:pPr>
+              <w:pStyle w:val="Normal"/>
+              <w:spacing w:before="0" w:after="0"/>
+              <w:rPr/>
+            </w:pPr>
+            <w:r>
+              <w:rPr/>
+              <w:t>12,</w:t>
+            </w:r>
+            <w:r>
+              <w:rPr/>
+              <w:t>006</w:t>
             </w:r>
           </w:p>
         </w:tc>
@@ -608,27 +549,27 @@
           <w:tcPr>
             <w:tcW w:w="1461" w:type="dxa"/>
             <w:tcBorders>
-              <w:top w:val="single" w:sz="4" w:space="0" w:color="00000A"/>
-              <w:left w:val="single" w:sz="4" w:space="0" w:color="00000A"/>
-              <w:bottom w:val="single" w:sz="4" w:space="0" w:color="00000A"/>
-              <w:insideH w:val="single" w:sz="4" w:space="0" w:color="00000A"/>
-              <w:right w:val="single" w:sz="4" w:space="0" w:color="00000A"/>
-              <w:insideV w:val="single" w:sz="4" w:space="0" w:color="00000A"/>
-            </w:tcBorders>
-            <w:shd w:fill="FFFFFF" w:val="clear"/>
-            <w:tcMar>
-              <w:left w:w="103" w:type="dxa"/>
-            </w:tcMar>
-          </w:tcPr>
-          <w:p>
-            <w:pPr>
-              <w:pStyle w:val="Normal"/>
-              <w:spacing w:before="0" w:after="0"/>
-              <w:rPr/>
-            </w:pPr>
-            <w:r>
-              <w:rPr/>
-              <w:t>210</w:t>
+              <w:top w:val="nil"/>
+              <w:left w:val="single" w:sz="4" w:space="0" w:color="00000A"/>
+              <w:bottom w:val="single" w:sz="4" w:space="0" w:color="00000A"/>
+              <w:insideH w:val="single" w:sz="4" w:space="0" w:color="00000A"/>
+              <w:right w:val="single" w:sz="4" w:space="0" w:color="00000A"/>
+              <w:insideV w:val="single" w:sz="4" w:space="0" w:color="00000A"/>
+            </w:tcBorders>
+            <w:shd w:fill="FFFFFF" w:val="clear"/>
+            <w:tcMar>
+              <w:left w:w="103" w:type="dxa"/>
+            </w:tcMar>
+          </w:tcPr>
+          <w:p>
+            <w:pPr>
+              <w:pStyle w:val="Normal"/>
+              <w:spacing w:before="0" w:after="0"/>
+              <w:rPr/>
+            </w:pPr>
+            <w:r>
+              <w:rPr/>
+              <w:t>78,885</w:t>
             </w:r>
           </w:p>
         </w:tc>
@@ -636,95 +577,6 @@
           <w:tcPr>
             <w:tcW w:w="1461" w:type="dxa"/>
             <w:tcBorders>
-              <w:top w:val="single" w:sz="4" w:space="0" w:color="00000A"/>
-              <w:left w:val="single" w:sz="4" w:space="0" w:color="00000A"/>
-              <w:bottom w:val="single" w:sz="4" w:space="0" w:color="00000A"/>
-              <w:insideH w:val="single" w:sz="4" w:space="0" w:color="00000A"/>
-              <w:right w:val="single" w:sz="4" w:space="0" w:color="00000A"/>
-              <w:insideV w:val="single" w:sz="4" w:space="0" w:color="00000A"/>
-            </w:tcBorders>
-            <w:shd w:fill="FFFFFF" w:val="clear"/>
-            <w:tcMar>
-              <w:left w:w="103" w:type="dxa"/>
-            </w:tcMar>
-          </w:tcPr>
-          <w:p>
-            <w:pPr>
-              <w:pStyle w:val="Normal"/>
-              <w:spacing w:before="0" w:after="0"/>
-              <w:rPr/>
-            </w:pPr>
-            <w:r>
-              <w:rPr/>
-              <w:t>2180</w:t>
-            </w:r>
-          </w:p>
-        </w:tc>
-        <w:tc>
-          <w:tcPr>
-            <w:tcW w:w="1465" w:type="dxa"/>
-            <w:tcBorders>
-              <w:top w:val="single" w:sz="4" w:space="0" w:color="00000A"/>
-              <w:left w:val="single" w:sz="4" w:space="0" w:color="00000A"/>
-              <w:bottom w:val="single" w:sz="4" w:space="0" w:color="00000A"/>
-              <w:insideH w:val="single" w:sz="4" w:space="0" w:color="00000A"/>
-              <w:right w:val="nil"/>
-              <w:insideV w:val="nil"/>
-            </w:tcBorders>
-            <w:shd w:fill="FFFFFF" w:val="clear"/>
-            <w:tcMar>
-              <w:left w:w="103" w:type="dxa"/>
-            </w:tcMar>
-          </w:tcPr>
-          <w:p>
-            <w:pPr>
-              <w:pStyle w:val="Normal"/>
-              <w:spacing w:before="0" w:after="0"/>
-              <w:rPr/>
-            </w:pPr>
-            <w:r>
-              <w:rPr/>
-              <w:t>25572</w:t>
-            </w:r>
-          </w:p>
-        </w:tc>
-        <w:tc>
-          <w:tcPr>
-            <w:tcW w:w="1464" w:type="dxa"/>
-            <w:tcBorders>
-              <w:top w:val="single" w:sz="4" w:space="0" w:color="00000A"/>
-              <w:left w:val="single" w:sz="4" w:space="0" w:color="00000A"/>
-              <w:bottom w:val="single" w:sz="4" w:space="0" w:color="00000A"/>
-              <w:insideH w:val="single" w:sz="4" w:space="0" w:color="00000A"/>
-              <w:right w:val="single" w:sz="4" w:space="0" w:color="00000A"/>
-              <w:insideV w:val="single" w:sz="4" w:space="0" w:color="00000A"/>
-            </w:tcBorders>
-            <w:shd w:fill="FFFFFF" w:val="clear"/>
-            <w:tcMar>
-              <w:left w:w="103" w:type="dxa"/>
-            </w:tcMar>
-          </w:tcPr>
-          <w:p>
-            <w:pPr>
-              <w:pStyle w:val="Normal"/>
-              <w:spacing w:before="0" w:after="0"/>
-              <w:rPr/>
-            </w:pPr>
-            <w:r>
-              <w:rPr/>
-            </w:r>
-          </w:p>
-        </w:tc>
-      </w:tr>
-      <w:tr>
-        <w:trPr>
-          <w:trHeight w:val="388" w:hRule="atLeast"/>
-          <w:cantSplit w:val="false"/>
-        </w:trPr>
-        <w:tc>
-          <w:tcPr>
-            <w:tcW w:w="1460" w:type="dxa"/>
-            <w:tcBorders>
               <w:top w:val="nil"/>
               <w:left w:val="single" w:sz="4" w:space="0" w:color="00000A"/>
               <w:bottom w:val="single" w:sz="4" w:space="0" w:color="00000A"/>
@@ -745,13 +597,13 @@
             </w:pPr>
             <w:r>
               <w:rPr/>
-              <w:t>Lecture d’un fichier (LOAD)</w:t>
-            </w:r>
-          </w:p>
-        </w:tc>
-        <w:tc>
-          <w:tcPr>
-            <w:tcW w:w="1461" w:type="dxa"/>
+              <w:t>761,14</w:t>
+            </w:r>
+          </w:p>
+        </w:tc>
+        <w:tc>
+          <w:tcPr>
+            <w:tcW w:w="2197" w:type="dxa"/>
             <w:tcBorders>
               <w:top w:val="nil"/>
               <w:left w:val="single" w:sz="4" w:space="0" w:color="00000A"/>
@@ -773,154 +625,7 @@
             </w:pPr>
             <w:r>
               <w:rPr/>
-              <w:t>1,</w:t>
-            </w:r>
-            <w:r>
-              <w:rPr/>
-              <w:t>592</w:t>
-            </w:r>
-          </w:p>
-        </w:tc>
-        <w:tc>
-          <w:tcPr>
-            <w:tcW w:w="1457" w:type="dxa"/>
-            <w:tcBorders>
-              <w:top w:val="nil"/>
-              <w:left w:val="single" w:sz="4" w:space="0" w:color="00000A"/>
-              <w:bottom w:val="single" w:sz="4" w:space="0" w:color="00000A"/>
-              <w:insideH w:val="single" w:sz="4" w:space="0" w:color="00000A"/>
-              <w:right w:val="single" w:sz="4" w:space="0" w:color="00000A"/>
-              <w:insideV w:val="single" w:sz="4" w:space="0" w:color="00000A"/>
-            </w:tcBorders>
-            <w:shd w:fill="FFFFFF" w:val="clear"/>
-            <w:tcMar>
-              <w:left w:w="103" w:type="dxa"/>
-            </w:tcMar>
-          </w:tcPr>
-          <w:p>
-            <w:pPr>
-              <w:pStyle w:val="Normal"/>
-              <w:spacing w:before="0" w:after="0"/>
-              <w:rPr/>
-            </w:pPr>
-            <w:r>
-              <w:rPr/>
-              <w:t>12,</w:t>
-            </w:r>
-            <w:r>
-              <w:rPr/>
-              <w:t>006</w:t>
-            </w:r>
-          </w:p>
-        </w:tc>
-        <w:tc>
-          <w:tcPr>
-            <w:tcW w:w="1461" w:type="dxa"/>
-            <w:tcBorders>
-              <w:top w:val="nil"/>
-              <w:left w:val="single" w:sz="4" w:space="0" w:color="00000A"/>
-              <w:bottom w:val="single" w:sz="4" w:space="0" w:color="00000A"/>
-              <w:insideH w:val="single" w:sz="4" w:space="0" w:color="00000A"/>
-              <w:right w:val="single" w:sz="4" w:space="0" w:color="00000A"/>
-              <w:insideV w:val="single" w:sz="4" w:space="0" w:color="00000A"/>
-            </w:tcBorders>
-            <w:shd w:fill="FFFFFF" w:val="clear"/>
-            <w:tcMar>
-              <w:left w:w="103" w:type="dxa"/>
-            </w:tcMar>
-          </w:tcPr>
-          <w:p>
-            <w:pPr>
-              <w:pStyle w:val="Normal"/>
-              <w:spacing w:before="0" w:after="0"/>
-              <w:rPr/>
-            </w:pPr>
-            <w:r>
-              <w:rPr/>
-              <w:t>81,579</w:t>
-            </w:r>
-          </w:p>
-        </w:tc>
-        <w:tc>
-          <w:tcPr>
-            <w:tcW w:w="1461" w:type="dxa"/>
-            <w:tcBorders>
-              <w:top w:val="nil"/>
-              <w:left w:val="single" w:sz="4" w:space="0" w:color="00000A"/>
-              <w:bottom w:val="single" w:sz="4" w:space="0" w:color="00000A"/>
-              <w:insideH w:val="single" w:sz="4" w:space="0" w:color="00000A"/>
-              <w:right w:val="single" w:sz="4" w:space="0" w:color="00000A"/>
-              <w:insideV w:val="single" w:sz="4" w:space="0" w:color="00000A"/>
-            </w:tcBorders>
-            <w:shd w:fill="FFFFFF" w:val="clear"/>
-            <w:tcMar>
-              <w:left w:w="103" w:type="dxa"/>
-            </w:tcMar>
-          </w:tcPr>
-          <w:p>
-            <w:pPr>
-              <w:pStyle w:val="Normal"/>
-              <w:spacing w:before="0" w:after="0"/>
-              <w:rPr/>
-            </w:pPr>
-            <w:r>
-              <w:rPr/>
-              <w:t>771,575</w:t>
-            </w:r>
-          </w:p>
-        </w:tc>
-        <w:tc>
-          <w:tcPr>
-            <w:tcW w:w="1465" w:type="dxa"/>
-            <w:tcBorders>
-              <w:top w:val="nil"/>
-              <w:left w:val="single" w:sz="4" w:space="0" w:color="00000A"/>
-              <w:bottom w:val="single" w:sz="4" w:space="0" w:color="00000A"/>
-              <w:insideH w:val="single" w:sz="4" w:space="0" w:color="00000A"/>
-              <w:right w:val="nil"/>
-              <w:insideV w:val="nil"/>
-            </w:tcBorders>
-            <w:shd w:fill="FFFFFF" w:val="clear"/>
-            <w:tcMar>
-              <w:left w:w="103" w:type="dxa"/>
-            </w:tcMar>
-          </w:tcPr>
-          <w:p>
-            <w:pPr>
-              <w:pStyle w:val="Normal"/>
-              <w:spacing w:before="0" w:after="0"/>
-              <w:rPr/>
-            </w:pPr>
-            <w:r>
-              <w:rPr/>
-              <w:t>8545,8</w:t>
-            </w:r>
-          </w:p>
-        </w:tc>
-        <w:tc>
-          <w:tcPr>
-            <w:tcW w:w="1464" w:type="dxa"/>
-            <w:tcBorders>
-              <w:top w:val="nil"/>
-              <w:left w:val="single" w:sz="4" w:space="0" w:color="00000A"/>
-              <w:bottom w:val="single" w:sz="4" w:space="0" w:color="00000A"/>
-              <w:insideH w:val="single" w:sz="4" w:space="0" w:color="00000A"/>
-              <w:right w:val="single" w:sz="4" w:space="0" w:color="00000A"/>
-              <w:insideV w:val="single" w:sz="4" w:space="0" w:color="00000A"/>
-            </w:tcBorders>
-            <w:shd w:fill="FFFFFF" w:val="clear"/>
-            <w:tcMar>
-              <w:left w:w="103" w:type="dxa"/>
-            </w:tcMar>
-          </w:tcPr>
-          <w:p>
-            <w:pPr>
-              <w:pStyle w:val="Normal"/>
-              <w:spacing w:before="0" w:after="0"/>
-              <w:rPr/>
-            </w:pPr>
-            <w:r>
-              <w:rPr/>
+              <w:t>8347,21</w:t>
             </w:r>
           </w:p>
         </w:tc>

--- a/doc/Perfs_B3325.docx
+++ b/doc/Perfs_B3325.docx
@@ -78,7 +78,7 @@
     <w:tbl>
       <w:tblPr>
         <w:jc w:val="left"/>
-        <w:tblInd w:w="-5" w:type="dxa"/>
+        <w:tblInd w:w="-10" w:type="dxa"/>
         <w:tblBorders>
           <w:top w:val="single" w:sz="4" w:space="0" w:color="00000A"/>
           <w:left w:val="single" w:sz="4" w:space="0" w:color="00000A"/>
@@ -89,18 +89,18 @@
         </w:tblBorders>
         <w:tblCellMar>
           <w:top w:w="0" w:type="dxa"/>
-          <w:left w:w="103" w:type="dxa"/>
+          <w:left w:w="98" w:type="dxa"/>
           <w:bottom w:w="0" w:type="dxa"/>
           <w:right w:w="108" w:type="dxa"/>
         </w:tblCellMar>
       </w:tblPr>
       <w:tblGrid>
+        <w:gridCol w:w="1459"/>
+        <w:gridCol w:w="1461"/>
+        <w:gridCol w:w="1457"/>
         <w:gridCol w:w="1460"/>
         <w:gridCol w:w="1461"/>
-        <w:gridCol w:w="1457"/>
-        <w:gridCol w:w="1461"/>
-        <w:gridCol w:w="1461"/>
-        <w:gridCol w:w="2197"/>
+        <w:gridCol w:w="2198"/>
       </w:tblGrid>
       <w:tr>
         <w:trPr>
@@ -109,6 +109,90 @@
         </w:trPr>
         <w:tc>
           <w:tcPr>
+            <w:tcW w:w="1459" w:type="dxa"/>
+            <w:tcBorders>
+              <w:top w:val="single" w:sz="4" w:space="0" w:color="00000A"/>
+              <w:left w:val="single" w:sz="4" w:space="0" w:color="00000A"/>
+              <w:bottom w:val="single" w:sz="4" w:space="0" w:color="00000A"/>
+              <w:insideH w:val="single" w:sz="4" w:space="0" w:color="00000A"/>
+              <w:right w:val="single" w:sz="4" w:space="0" w:color="00000A"/>
+              <w:insideV w:val="single" w:sz="4" w:space="0" w:color="00000A"/>
+            </w:tcBorders>
+            <w:shd w:fill="FFFFFF" w:val="clear"/>
+            <w:tcMar>
+              <w:left w:w="98" w:type="dxa"/>
+            </w:tcMar>
+          </w:tcPr>
+          <w:p>
+            <w:pPr>
+              <w:pStyle w:val="Normal"/>
+              <w:spacing w:before="0" w:after="0"/>
+              <w:rPr/>
+            </w:pPr>
+            <w:r>
+              <w:rPr/>
+              <w:t>Temps (ms)</w:t>
+            </w:r>
+          </w:p>
+        </w:tc>
+        <w:tc>
+          <w:tcPr>
+            <w:tcW w:w="1461" w:type="dxa"/>
+            <w:tcBorders>
+              <w:top w:val="single" w:sz="4" w:space="0" w:color="00000A"/>
+              <w:left w:val="single" w:sz="4" w:space="0" w:color="00000A"/>
+              <w:bottom w:val="single" w:sz="4" w:space="0" w:color="00000A"/>
+              <w:insideH w:val="single" w:sz="4" w:space="0" w:color="00000A"/>
+              <w:right w:val="single" w:sz="4" w:space="0" w:color="00000A"/>
+              <w:insideV w:val="single" w:sz="4" w:space="0" w:color="00000A"/>
+            </w:tcBorders>
+            <w:shd w:fill="FFFFFF" w:val="clear"/>
+            <w:tcMar>
+              <w:left w:w="98" w:type="dxa"/>
+            </w:tcMar>
+          </w:tcPr>
+          <w:p>
+            <w:pPr>
+              <w:pStyle w:val="Normal"/>
+              <w:spacing w:before="0" w:after="0"/>
+              <w:rPr/>
+            </w:pPr>
+            <w:r>
+              <w:rPr/>
+              <w:t>100 objets</w:t>
+            </w:r>
+          </w:p>
+        </w:tc>
+        <w:tc>
+          <w:tcPr>
+            <w:tcW w:w="1457" w:type="dxa"/>
+            <w:tcBorders>
+              <w:top w:val="single" w:sz="4" w:space="0" w:color="00000A"/>
+              <w:left w:val="single" w:sz="4" w:space="0" w:color="00000A"/>
+              <w:bottom w:val="single" w:sz="4" w:space="0" w:color="00000A"/>
+              <w:insideH w:val="single" w:sz="4" w:space="0" w:color="00000A"/>
+              <w:right w:val="single" w:sz="4" w:space="0" w:color="00000A"/>
+              <w:insideV w:val="single" w:sz="4" w:space="0" w:color="00000A"/>
+            </w:tcBorders>
+            <w:shd w:fill="FFFFFF" w:val="clear"/>
+            <w:tcMar>
+              <w:left w:w="98" w:type="dxa"/>
+            </w:tcMar>
+          </w:tcPr>
+          <w:p>
+            <w:pPr>
+              <w:pStyle w:val="Normal"/>
+              <w:spacing w:before="0" w:after="0"/>
+              <w:rPr/>
+            </w:pPr>
+            <w:r>
+              <w:rPr/>
+              <w:t>1 000 objets</w:t>
+            </w:r>
+          </w:p>
+        </w:tc>
+        <w:tc>
+          <w:tcPr>
             <w:tcW w:w="1460" w:type="dxa"/>
             <w:tcBorders>
               <w:top w:val="single" w:sz="4" w:space="0" w:color="00000A"/>
@@ -120,18 +204,18 @@
             </w:tcBorders>
             <w:shd w:fill="FFFFFF" w:val="clear"/>
             <w:tcMar>
-              <w:left w:w="103" w:type="dxa"/>
-            </w:tcMar>
-          </w:tcPr>
-          <w:p>
-            <w:pPr>
-              <w:pStyle w:val="Normal"/>
-              <w:spacing w:before="0" w:after="0"/>
-              <w:rPr/>
-            </w:pPr>
-            <w:r>
-              <w:rPr/>
-              <w:t>Temps (ms)</w:t>
+              <w:left w:w="98" w:type="dxa"/>
+            </w:tcMar>
+          </w:tcPr>
+          <w:p>
+            <w:pPr>
+              <w:pStyle w:val="Normal"/>
+              <w:spacing w:before="0" w:after="0"/>
+              <w:rPr/>
+            </w:pPr>
+            <w:r>
+              <w:rPr/>
+              <w:t>10 000 objets</w:t>
             </w:r>
           </w:p>
         </w:tc>
@@ -148,24 +232,24 @@
             </w:tcBorders>
             <w:shd w:fill="FFFFFF" w:val="clear"/>
             <w:tcMar>
-              <w:left w:w="103" w:type="dxa"/>
-            </w:tcMar>
-          </w:tcPr>
-          <w:p>
-            <w:pPr>
-              <w:pStyle w:val="Normal"/>
-              <w:spacing w:before="0" w:after="0"/>
-              <w:rPr/>
-            </w:pPr>
-            <w:r>
-              <w:rPr/>
-              <w:t>100 objets</w:t>
-            </w:r>
-          </w:p>
-        </w:tc>
-        <w:tc>
-          <w:tcPr>
-            <w:tcW w:w="1457" w:type="dxa"/>
+              <w:left w:w="98" w:type="dxa"/>
+            </w:tcMar>
+          </w:tcPr>
+          <w:p>
+            <w:pPr>
+              <w:pStyle w:val="Normal"/>
+              <w:spacing w:before="0" w:after="0"/>
+              <w:rPr/>
+            </w:pPr>
+            <w:r>
+              <w:rPr/>
+              <w:t>100 000 objets</w:t>
+            </w:r>
+          </w:p>
+        </w:tc>
+        <w:tc>
+          <w:tcPr>
+            <w:tcW w:w="2198" w:type="dxa"/>
             <w:tcBorders>
               <w:top w:val="single" w:sz="4" w:space="0" w:color="00000A"/>
               <w:left w:val="single" w:sz="4" w:space="0" w:color="00000A"/>
@@ -176,91 +260,7 @@
             </w:tcBorders>
             <w:shd w:fill="FFFFFF" w:val="clear"/>
             <w:tcMar>
-              <w:left w:w="103" w:type="dxa"/>
-            </w:tcMar>
-          </w:tcPr>
-          <w:p>
-            <w:pPr>
-              <w:pStyle w:val="Normal"/>
-              <w:spacing w:before="0" w:after="0"/>
-              <w:rPr/>
-            </w:pPr>
-            <w:r>
-              <w:rPr/>
-              <w:t>1 000 objets</w:t>
-            </w:r>
-          </w:p>
-        </w:tc>
-        <w:tc>
-          <w:tcPr>
-            <w:tcW w:w="1461" w:type="dxa"/>
-            <w:tcBorders>
-              <w:top w:val="single" w:sz="4" w:space="0" w:color="00000A"/>
-              <w:left w:val="single" w:sz="4" w:space="0" w:color="00000A"/>
-              <w:bottom w:val="single" w:sz="4" w:space="0" w:color="00000A"/>
-              <w:insideH w:val="single" w:sz="4" w:space="0" w:color="00000A"/>
-              <w:right w:val="single" w:sz="4" w:space="0" w:color="00000A"/>
-              <w:insideV w:val="single" w:sz="4" w:space="0" w:color="00000A"/>
-            </w:tcBorders>
-            <w:shd w:fill="FFFFFF" w:val="clear"/>
-            <w:tcMar>
-              <w:left w:w="103" w:type="dxa"/>
-            </w:tcMar>
-          </w:tcPr>
-          <w:p>
-            <w:pPr>
-              <w:pStyle w:val="Normal"/>
-              <w:spacing w:before="0" w:after="0"/>
-              <w:rPr/>
-            </w:pPr>
-            <w:r>
-              <w:rPr/>
-              <w:t>10 000 objets</w:t>
-            </w:r>
-          </w:p>
-        </w:tc>
-        <w:tc>
-          <w:tcPr>
-            <w:tcW w:w="1461" w:type="dxa"/>
-            <w:tcBorders>
-              <w:top w:val="single" w:sz="4" w:space="0" w:color="00000A"/>
-              <w:left w:val="single" w:sz="4" w:space="0" w:color="00000A"/>
-              <w:bottom w:val="single" w:sz="4" w:space="0" w:color="00000A"/>
-              <w:insideH w:val="single" w:sz="4" w:space="0" w:color="00000A"/>
-              <w:right w:val="single" w:sz="4" w:space="0" w:color="00000A"/>
-              <w:insideV w:val="single" w:sz="4" w:space="0" w:color="00000A"/>
-            </w:tcBorders>
-            <w:shd w:fill="FFFFFF" w:val="clear"/>
-            <w:tcMar>
-              <w:left w:w="103" w:type="dxa"/>
-            </w:tcMar>
-          </w:tcPr>
-          <w:p>
-            <w:pPr>
-              <w:pStyle w:val="Normal"/>
-              <w:spacing w:before="0" w:after="0"/>
-              <w:rPr/>
-            </w:pPr>
-            <w:r>
-              <w:rPr/>
-              <w:t>100 000 objets</w:t>
-            </w:r>
-          </w:p>
-        </w:tc>
-        <w:tc>
-          <w:tcPr>
-            <w:tcW w:w="2197" w:type="dxa"/>
-            <w:tcBorders>
-              <w:top w:val="single" w:sz="4" w:space="0" w:color="00000A"/>
-              <w:left w:val="single" w:sz="4" w:space="0" w:color="00000A"/>
-              <w:bottom w:val="single" w:sz="4" w:space="0" w:color="00000A"/>
-              <w:insideH w:val="single" w:sz="4" w:space="0" w:color="00000A"/>
-              <w:right w:val="single" w:sz="4" w:space="0" w:color="00000A"/>
-              <w:insideV w:val="single" w:sz="4" w:space="0" w:color="00000A"/>
-            </w:tcBorders>
-            <w:shd w:fill="FFFFFF" w:val="clear"/>
-            <w:tcMar>
-              <w:left w:w="103" w:type="dxa"/>
+              <w:left w:w="98" w:type="dxa"/>
             </w:tcMar>
           </w:tcPr>
           <w:p>
@@ -283,7 +283,7 @@
         </w:trPr>
         <w:tc>
           <w:tcPr>
-            <w:tcW w:w="1460" w:type="dxa"/>
+            <w:tcW w:w="1459" w:type="dxa"/>
             <w:tcBorders>
               <w:top w:val="single" w:sz="4" w:space="0" w:color="00000A"/>
               <w:left w:val="single" w:sz="4" w:space="0" w:color="00000A"/>
@@ -294,7 +294,7 @@
             </w:tcBorders>
             <w:shd w:fill="FFFFFF" w:val="clear"/>
             <w:tcMar>
-              <w:left w:w="103" w:type="dxa"/>
+              <w:left w:w="98" w:type="dxa"/>
             </w:tcMar>
           </w:tcPr>
           <w:p>
@@ -322,7 +322,7 @@
             </w:tcBorders>
             <w:shd w:fill="FFFFFF" w:val="clear"/>
             <w:tcMar>
-              <w:left w:w="103" w:type="dxa"/>
+              <w:left w:w="98" w:type="dxa"/>
             </w:tcMar>
           </w:tcPr>
           <w:p>
@@ -352,7 +352,34 @@
             </w:tcBorders>
             <w:shd w:fill="FFFFFF" w:val="clear"/>
             <w:tcMar>
-              <w:left w:w="103" w:type="dxa"/>
+              <w:left w:w="98" w:type="dxa"/>
+            </w:tcMar>
+          </w:tcPr>
+          <w:p>
+            <w:pPr>
+              <w:pStyle w:val="Normal"/>
+              <w:spacing w:before="0" w:after="0"/>
+              <w:rPr/>
+            </w:pPr>
+            <w:r>
+              <w:rPr/>
+            </w:r>
+          </w:p>
+        </w:tc>
+        <w:tc>
+          <w:tcPr>
+            <w:tcW w:w="1460" w:type="dxa"/>
+            <w:tcBorders>
+              <w:top w:val="single" w:sz="4" w:space="0" w:color="00000A"/>
+              <w:left w:val="single" w:sz="4" w:space="0" w:color="00000A"/>
+              <w:bottom w:val="single" w:sz="4" w:space="0" w:color="00000A"/>
+              <w:insideH w:val="single" w:sz="4" w:space="0" w:color="00000A"/>
+              <w:right w:val="single" w:sz="4" w:space="0" w:color="00000A"/>
+              <w:insideV w:val="single" w:sz="4" w:space="0" w:color="00000A"/>
+            </w:tcBorders>
+            <w:shd w:fill="FFFFFF" w:val="clear"/>
+            <w:tcMar>
+              <w:left w:w="98" w:type="dxa"/>
             </w:tcMar>
           </w:tcPr>
           <w:p>
@@ -379,23 +406,23 @@
             </w:tcBorders>
             <w:shd w:fill="FFFFFF" w:val="clear"/>
             <w:tcMar>
-              <w:left w:w="103" w:type="dxa"/>
-            </w:tcMar>
-          </w:tcPr>
-          <w:p>
-            <w:pPr>
-              <w:pStyle w:val="Normal"/>
-              <w:spacing w:before="0" w:after="0"/>
-              <w:rPr/>
-            </w:pPr>
-            <w:r>
-              <w:rPr/>
-            </w:r>
-          </w:p>
-        </w:tc>
-        <w:tc>
-          <w:tcPr>
-            <w:tcW w:w="1461" w:type="dxa"/>
+              <w:left w:w="98" w:type="dxa"/>
+            </w:tcMar>
+          </w:tcPr>
+          <w:p>
+            <w:pPr>
+              <w:pStyle w:val="Normal"/>
+              <w:spacing w:before="0" w:after="0"/>
+              <w:rPr/>
+            </w:pPr>
+            <w:r>
+              <w:rPr/>
+            </w:r>
+          </w:p>
+        </w:tc>
+        <w:tc>
+          <w:tcPr>
+            <w:tcW w:w="2198" w:type="dxa"/>
             <w:tcBorders>
               <w:top w:val="single" w:sz="4" w:space="0" w:color="00000A"/>
               <w:left w:val="single" w:sz="4" w:space="0" w:color="00000A"/>
@@ -406,34 +433,7 @@
             </w:tcBorders>
             <w:shd w:fill="FFFFFF" w:val="clear"/>
             <w:tcMar>
-              <w:left w:w="103" w:type="dxa"/>
-            </w:tcMar>
-          </w:tcPr>
-          <w:p>
-            <w:pPr>
-              <w:pStyle w:val="Normal"/>
-              <w:spacing w:before="0" w:after="0"/>
-              <w:rPr/>
-            </w:pPr>
-            <w:r>
-              <w:rPr/>
-            </w:r>
-          </w:p>
-        </w:tc>
-        <w:tc>
-          <w:tcPr>
-            <w:tcW w:w="2197" w:type="dxa"/>
-            <w:tcBorders>
-              <w:top w:val="single" w:sz="4" w:space="0" w:color="00000A"/>
-              <w:left w:val="single" w:sz="4" w:space="0" w:color="00000A"/>
-              <w:bottom w:val="single" w:sz="4" w:space="0" w:color="00000A"/>
-              <w:insideH w:val="single" w:sz="4" w:space="0" w:color="00000A"/>
-              <w:right w:val="single" w:sz="4" w:space="0" w:color="00000A"/>
-              <w:insideV w:val="single" w:sz="4" w:space="0" w:color="00000A"/>
-            </w:tcBorders>
-            <w:shd w:fill="FFFFFF" w:val="clear"/>
-            <w:tcMar>
-              <w:left w:w="103" w:type="dxa"/>
+              <w:left w:w="98" w:type="dxa"/>
             </w:tcMar>
           </w:tcPr>
           <w:p>
@@ -455,6 +455,90 @@
         </w:trPr>
         <w:tc>
           <w:tcPr>
+            <w:tcW w:w="1459" w:type="dxa"/>
+            <w:tcBorders>
+              <w:top w:val="nil"/>
+              <w:left w:val="single" w:sz="4" w:space="0" w:color="00000A"/>
+              <w:bottom w:val="single" w:sz="4" w:space="0" w:color="00000A"/>
+              <w:insideH w:val="single" w:sz="4" w:space="0" w:color="00000A"/>
+              <w:right w:val="single" w:sz="4" w:space="0" w:color="00000A"/>
+              <w:insideV w:val="single" w:sz="4" w:space="0" w:color="00000A"/>
+            </w:tcBorders>
+            <w:shd w:fill="FFFFFF" w:val="clear"/>
+            <w:tcMar>
+              <w:left w:w="98" w:type="dxa"/>
+            </w:tcMar>
+          </w:tcPr>
+          <w:p>
+            <w:pPr>
+              <w:pStyle w:val="Normal"/>
+              <w:spacing w:before="0" w:after="0"/>
+              <w:rPr/>
+            </w:pPr>
+            <w:r>
+              <w:rPr/>
+              <w:t>Lecture d’un fichier (LOAD)</w:t>
+            </w:r>
+          </w:p>
+        </w:tc>
+        <w:tc>
+          <w:tcPr>
+            <w:tcW w:w="1461" w:type="dxa"/>
+            <w:tcBorders>
+              <w:top w:val="nil"/>
+              <w:left w:val="single" w:sz="4" w:space="0" w:color="00000A"/>
+              <w:bottom w:val="single" w:sz="4" w:space="0" w:color="00000A"/>
+              <w:insideH w:val="single" w:sz="4" w:space="0" w:color="00000A"/>
+              <w:right w:val="single" w:sz="4" w:space="0" w:color="00000A"/>
+              <w:insideV w:val="single" w:sz="4" w:space="0" w:color="00000A"/>
+            </w:tcBorders>
+            <w:shd w:fill="FFFFFF" w:val="clear"/>
+            <w:tcMar>
+              <w:left w:w="98" w:type="dxa"/>
+            </w:tcMar>
+          </w:tcPr>
+          <w:p>
+            <w:pPr>
+              <w:pStyle w:val="Normal"/>
+              <w:spacing w:before="0" w:after="0"/>
+              <w:rPr/>
+            </w:pPr>
+            <w:r>
+              <w:rPr/>
+              <w:t>1,14</w:t>
+            </w:r>
+          </w:p>
+        </w:tc>
+        <w:tc>
+          <w:tcPr>
+            <w:tcW w:w="1457" w:type="dxa"/>
+            <w:tcBorders>
+              <w:top w:val="nil"/>
+              <w:left w:val="single" w:sz="4" w:space="0" w:color="00000A"/>
+              <w:bottom w:val="single" w:sz="4" w:space="0" w:color="00000A"/>
+              <w:insideH w:val="single" w:sz="4" w:space="0" w:color="00000A"/>
+              <w:right w:val="single" w:sz="4" w:space="0" w:color="00000A"/>
+              <w:insideV w:val="single" w:sz="4" w:space="0" w:color="00000A"/>
+            </w:tcBorders>
+            <w:shd w:fill="FFFFFF" w:val="clear"/>
+            <w:tcMar>
+              <w:left w:w="98" w:type="dxa"/>
+            </w:tcMar>
+          </w:tcPr>
+          <w:p>
+            <w:pPr>
+              <w:pStyle w:val="Normal"/>
+              <w:spacing w:before="0" w:after="0"/>
+              <w:rPr/>
+            </w:pPr>
+            <w:r>
+              <w:rPr/>
+              <w:t>9,383</w:t>
+            </w:r>
+          </w:p>
+        </w:tc>
+        <w:tc>
+          <w:tcPr>
             <w:tcW w:w="1460" w:type="dxa"/>
             <w:tcBorders>
               <w:top w:val="nil"/>
@@ -466,18 +550,18 @@
             </w:tcBorders>
             <w:shd w:fill="FFFFFF" w:val="clear"/>
             <w:tcMar>
-              <w:left w:w="103" w:type="dxa"/>
-            </w:tcMar>
-          </w:tcPr>
-          <w:p>
-            <w:pPr>
-              <w:pStyle w:val="Normal"/>
-              <w:spacing w:before="0" w:after="0"/>
-              <w:rPr/>
-            </w:pPr>
-            <w:r>
-              <w:rPr/>
-              <w:t>Lecture d’un fichier (LOAD)</w:t>
+              <w:left w:w="98" w:type="dxa"/>
+            </w:tcMar>
+          </w:tcPr>
+          <w:p>
+            <w:pPr>
+              <w:pStyle w:val="Normal"/>
+              <w:spacing w:before="0" w:after="0"/>
+              <w:rPr/>
+            </w:pPr>
+            <w:r>
+              <w:rPr/>
+              <w:t>69,332</w:t>
             </w:r>
           </w:p>
         </w:tc>
@@ -494,28 +578,24 @@
             </w:tcBorders>
             <w:shd w:fill="FFFFFF" w:val="clear"/>
             <w:tcMar>
-              <w:left w:w="103" w:type="dxa"/>
-            </w:tcMar>
-          </w:tcPr>
-          <w:p>
-            <w:pPr>
-              <w:pStyle w:val="Normal"/>
-              <w:spacing w:before="0" w:after="0"/>
-              <w:rPr/>
-            </w:pPr>
-            <w:r>
-              <w:rPr/>
-              <w:t>1,</w:t>
-            </w:r>
-            <w:r>
-              <w:rPr/>
-              <w:t>311</w:t>
-            </w:r>
-          </w:p>
-        </w:tc>
-        <w:tc>
-          <w:tcPr>
-            <w:tcW w:w="1457" w:type="dxa"/>
+              <w:left w:w="98" w:type="dxa"/>
+            </w:tcMar>
+          </w:tcPr>
+          <w:p>
+            <w:pPr>
+              <w:pStyle w:val="Normal"/>
+              <w:spacing w:before="0" w:after="0"/>
+              <w:rPr/>
+            </w:pPr>
+            <w:r>
+              <w:rPr/>
+              <w:t>498,009</w:t>
+            </w:r>
+          </w:p>
+        </w:tc>
+        <w:tc>
+          <w:tcPr>
+            <w:tcW w:w="2198" w:type="dxa"/>
             <w:tcBorders>
               <w:top w:val="nil"/>
               <w:left w:val="single" w:sz="4" w:space="0" w:color="00000A"/>
@@ -526,106 +606,18 @@
             </w:tcBorders>
             <w:shd w:fill="FFFFFF" w:val="clear"/>
             <w:tcMar>
-              <w:left w:w="103" w:type="dxa"/>
-            </w:tcMar>
-          </w:tcPr>
-          <w:p>
-            <w:pPr>
-              <w:pStyle w:val="Normal"/>
-              <w:spacing w:before="0" w:after="0"/>
-              <w:rPr/>
-            </w:pPr>
-            <w:r>
-              <w:rPr/>
-              <w:t>12,</w:t>
-            </w:r>
-            <w:r>
-              <w:rPr/>
-              <w:t>006</w:t>
-            </w:r>
-          </w:p>
-        </w:tc>
-        <w:tc>
-          <w:tcPr>
-            <w:tcW w:w="1461" w:type="dxa"/>
-            <w:tcBorders>
-              <w:top w:val="nil"/>
-              <w:left w:val="single" w:sz="4" w:space="0" w:color="00000A"/>
-              <w:bottom w:val="single" w:sz="4" w:space="0" w:color="00000A"/>
-              <w:insideH w:val="single" w:sz="4" w:space="0" w:color="00000A"/>
-              <w:right w:val="single" w:sz="4" w:space="0" w:color="00000A"/>
-              <w:insideV w:val="single" w:sz="4" w:space="0" w:color="00000A"/>
-            </w:tcBorders>
-            <w:shd w:fill="FFFFFF" w:val="clear"/>
-            <w:tcMar>
-              <w:left w:w="103" w:type="dxa"/>
-            </w:tcMar>
-          </w:tcPr>
-          <w:p>
-            <w:pPr>
-              <w:pStyle w:val="Normal"/>
-              <w:spacing w:before="0" w:after="0"/>
-              <w:rPr/>
-            </w:pPr>
-            <w:r>
-              <w:rPr/>
-              <w:t>78,885</w:t>
-            </w:r>
-          </w:p>
-        </w:tc>
-        <w:tc>
-          <w:tcPr>
-            <w:tcW w:w="1461" w:type="dxa"/>
-            <w:tcBorders>
-              <w:top w:val="nil"/>
-              <w:left w:val="single" w:sz="4" w:space="0" w:color="00000A"/>
-              <w:bottom w:val="single" w:sz="4" w:space="0" w:color="00000A"/>
-              <w:insideH w:val="single" w:sz="4" w:space="0" w:color="00000A"/>
-              <w:right w:val="single" w:sz="4" w:space="0" w:color="00000A"/>
-              <w:insideV w:val="single" w:sz="4" w:space="0" w:color="00000A"/>
-            </w:tcBorders>
-            <w:shd w:fill="FFFFFF" w:val="clear"/>
-            <w:tcMar>
-              <w:left w:w="103" w:type="dxa"/>
-            </w:tcMar>
-          </w:tcPr>
-          <w:p>
-            <w:pPr>
-              <w:pStyle w:val="Normal"/>
-              <w:spacing w:before="0" w:after="0"/>
-              <w:rPr/>
-            </w:pPr>
-            <w:r>
-              <w:rPr/>
-              <w:t>761,14</w:t>
-            </w:r>
-          </w:p>
-        </w:tc>
-        <w:tc>
-          <w:tcPr>
-            <w:tcW w:w="2197" w:type="dxa"/>
-            <w:tcBorders>
-              <w:top w:val="nil"/>
-              <w:left w:val="single" w:sz="4" w:space="0" w:color="00000A"/>
-              <w:bottom w:val="single" w:sz="4" w:space="0" w:color="00000A"/>
-              <w:insideH w:val="single" w:sz="4" w:space="0" w:color="00000A"/>
-              <w:right w:val="single" w:sz="4" w:space="0" w:color="00000A"/>
-              <w:insideV w:val="single" w:sz="4" w:space="0" w:color="00000A"/>
-            </w:tcBorders>
-            <w:shd w:fill="FFFFFF" w:val="clear"/>
-            <w:tcMar>
-              <w:left w:w="103" w:type="dxa"/>
-            </w:tcMar>
-          </w:tcPr>
-          <w:p>
-            <w:pPr>
-              <w:pStyle w:val="Normal"/>
-              <w:spacing w:before="0" w:after="0"/>
-              <w:rPr/>
-            </w:pPr>
-            <w:r>
-              <w:rPr/>
-              <w:t>8347,21</w:t>
+              <w:left w:w="98" w:type="dxa"/>
+            </w:tcMar>
+          </w:tcPr>
+          <w:p>
+            <w:pPr>
+              <w:pStyle w:val="Normal"/>
+              <w:spacing w:before="0" w:after="0"/>
+              <w:rPr/>
+            </w:pPr>
+            <w:r>
+              <w:rPr/>
+              <w:t>5299,82</w:t>
             </w:r>
           </w:p>
         </w:tc>

--- a/doc/Perfs_B3325.docx
+++ b/doc/Perfs_B3325.docx
@@ -78,7 +78,7 @@
     <w:tbl>
       <w:tblPr>
         <w:jc w:val="left"/>
-        <w:tblInd w:w="-10" w:type="dxa"/>
+        <w:tblInd w:w="-15" w:type="dxa"/>
         <w:tblBorders>
           <w:top w:val="single" w:sz="4" w:space="0" w:color="00000A"/>
           <w:left w:val="single" w:sz="4" w:space="0" w:color="00000A"/>
@@ -89,18 +89,18 @@
         </w:tblBorders>
         <w:tblCellMar>
           <w:top w:w="0" w:type="dxa"/>
-          <w:left w:w="98" w:type="dxa"/>
+          <w:left w:w="93" w:type="dxa"/>
           <w:bottom w:w="0" w:type="dxa"/>
           <w:right w:w="108" w:type="dxa"/>
         </w:tblCellMar>
       </w:tblPr>
       <w:tblGrid>
-        <w:gridCol w:w="1459"/>
+        <w:gridCol w:w="1458"/>
         <w:gridCol w:w="1461"/>
-        <w:gridCol w:w="1457"/>
+        <w:gridCol w:w="1456"/>
         <w:gridCol w:w="1460"/>
-        <w:gridCol w:w="1461"/>
-        <w:gridCol w:w="2198"/>
+        <w:gridCol w:w="1460"/>
+        <w:gridCol w:w="2200"/>
       </w:tblGrid>
       <w:tr>
         <w:trPr>
@@ -109,7 +109,7 @@
         </w:trPr>
         <w:tc>
           <w:tcPr>
-            <w:tcW w:w="1459" w:type="dxa"/>
+            <w:tcW w:w="1458" w:type="dxa"/>
             <w:tcBorders>
               <w:top w:val="single" w:sz="4" w:space="0" w:color="00000A"/>
               <w:left w:val="single" w:sz="4" w:space="0" w:color="00000A"/>
@@ -120,7 +120,7 @@
             </w:tcBorders>
             <w:shd w:fill="FFFFFF" w:val="clear"/>
             <w:tcMar>
-              <w:left w:w="98" w:type="dxa"/>
+              <w:left w:w="93" w:type="dxa"/>
             </w:tcMar>
           </w:tcPr>
           <w:p>
@@ -148,7 +148,7 @@
             </w:tcBorders>
             <w:shd w:fill="FFFFFF" w:val="clear"/>
             <w:tcMar>
-              <w:left w:w="98" w:type="dxa"/>
+              <w:left w:w="93" w:type="dxa"/>
             </w:tcMar>
           </w:tcPr>
           <w:p>
@@ -165,7 +165,7 @@
         </w:tc>
         <w:tc>
           <w:tcPr>
-            <w:tcW w:w="1457" w:type="dxa"/>
+            <w:tcW w:w="1456" w:type="dxa"/>
             <w:tcBorders>
               <w:top w:val="single" w:sz="4" w:space="0" w:color="00000A"/>
               <w:left w:val="single" w:sz="4" w:space="0" w:color="00000A"/>
@@ -176,7 +176,7 @@
             </w:tcBorders>
             <w:shd w:fill="FFFFFF" w:val="clear"/>
             <w:tcMar>
-              <w:left w:w="98" w:type="dxa"/>
+              <w:left w:w="93" w:type="dxa"/>
             </w:tcMar>
           </w:tcPr>
           <w:p>
@@ -204,7 +204,7 @@
             </w:tcBorders>
             <w:shd w:fill="FFFFFF" w:val="clear"/>
             <w:tcMar>
-              <w:left w:w="98" w:type="dxa"/>
+              <w:left w:w="93" w:type="dxa"/>
             </w:tcMar>
           </w:tcPr>
           <w:p>
@@ -221,7 +221,7 @@
         </w:tc>
         <w:tc>
           <w:tcPr>
-            <w:tcW w:w="1461" w:type="dxa"/>
+            <w:tcW w:w="1460" w:type="dxa"/>
             <w:tcBorders>
               <w:top w:val="single" w:sz="4" w:space="0" w:color="00000A"/>
               <w:left w:val="single" w:sz="4" w:space="0" w:color="00000A"/>
@@ -232,7 +232,7 @@
             </w:tcBorders>
             <w:shd w:fill="FFFFFF" w:val="clear"/>
             <w:tcMar>
-              <w:left w:w="98" w:type="dxa"/>
+              <w:left w:w="93" w:type="dxa"/>
             </w:tcMar>
           </w:tcPr>
           <w:p>
@@ -249,7 +249,7 @@
         </w:tc>
         <w:tc>
           <w:tcPr>
-            <w:tcW w:w="2198" w:type="dxa"/>
+            <w:tcW w:w="2200" w:type="dxa"/>
             <w:tcBorders>
               <w:top w:val="single" w:sz="4" w:space="0" w:color="00000A"/>
               <w:left w:val="single" w:sz="4" w:space="0" w:color="00000A"/>
@@ -260,7 +260,7 @@
             </w:tcBorders>
             <w:shd w:fill="FFFFFF" w:val="clear"/>
             <w:tcMar>
-              <w:left w:w="98" w:type="dxa"/>
+              <w:left w:w="93" w:type="dxa"/>
             </w:tcMar>
           </w:tcPr>
           <w:p>
@@ -283,7 +283,7 @@
         </w:trPr>
         <w:tc>
           <w:tcPr>
-            <w:tcW w:w="1459" w:type="dxa"/>
+            <w:tcW w:w="1458" w:type="dxa"/>
             <w:tcBorders>
               <w:top w:val="single" w:sz="4" w:space="0" w:color="00000A"/>
               <w:left w:val="single" w:sz="4" w:space="0" w:color="00000A"/>
@@ -294,7 +294,7 @@
             </w:tcBorders>
             <w:shd w:fill="FFFFFF" w:val="clear"/>
             <w:tcMar>
-              <w:left w:w="98" w:type="dxa"/>
+              <w:left w:w="93" w:type="dxa"/>
             </w:tcMar>
           </w:tcPr>
           <w:p>
@@ -322,7 +322,7 @@
             </w:tcBorders>
             <w:shd w:fill="FFFFFF" w:val="clear"/>
             <w:tcMar>
-              <w:left w:w="98" w:type="dxa"/>
+              <w:left w:w="93" w:type="dxa"/>
             </w:tcMar>
           </w:tcPr>
           <w:p>
@@ -341,7 +341,7 @@
         </w:tc>
         <w:tc>
           <w:tcPr>
-            <w:tcW w:w="1457" w:type="dxa"/>
+            <w:tcW w:w="1456" w:type="dxa"/>
             <w:tcBorders>
               <w:top w:val="single" w:sz="4" w:space="0" w:color="00000A"/>
               <w:left w:val="single" w:sz="4" w:space="0" w:color="00000A"/>
@@ -352,7 +352,7 @@
             </w:tcBorders>
             <w:shd w:fill="FFFFFF" w:val="clear"/>
             <w:tcMar>
-              <w:left w:w="98" w:type="dxa"/>
+              <w:left w:w="93" w:type="dxa"/>
             </w:tcMar>
           </w:tcPr>
           <w:p>
@@ -379,23 +379,23 @@
             </w:tcBorders>
             <w:shd w:fill="FFFFFF" w:val="clear"/>
             <w:tcMar>
-              <w:left w:w="98" w:type="dxa"/>
-            </w:tcMar>
-          </w:tcPr>
-          <w:p>
-            <w:pPr>
-              <w:pStyle w:val="Normal"/>
-              <w:spacing w:before="0" w:after="0"/>
-              <w:rPr/>
-            </w:pPr>
-            <w:r>
-              <w:rPr/>
-            </w:r>
-          </w:p>
-        </w:tc>
-        <w:tc>
-          <w:tcPr>
-            <w:tcW w:w="1461" w:type="dxa"/>
+              <w:left w:w="93" w:type="dxa"/>
+            </w:tcMar>
+          </w:tcPr>
+          <w:p>
+            <w:pPr>
+              <w:pStyle w:val="Normal"/>
+              <w:spacing w:before="0" w:after="0"/>
+              <w:rPr/>
+            </w:pPr>
+            <w:r>
+              <w:rPr/>
+            </w:r>
+          </w:p>
+        </w:tc>
+        <w:tc>
+          <w:tcPr>
+            <w:tcW w:w="1460" w:type="dxa"/>
             <w:tcBorders>
               <w:top w:val="single" w:sz="4" w:space="0" w:color="00000A"/>
               <w:left w:val="single" w:sz="4" w:space="0" w:color="00000A"/>
@@ -406,23 +406,23 @@
             </w:tcBorders>
             <w:shd w:fill="FFFFFF" w:val="clear"/>
             <w:tcMar>
-              <w:left w:w="98" w:type="dxa"/>
-            </w:tcMar>
-          </w:tcPr>
-          <w:p>
-            <w:pPr>
-              <w:pStyle w:val="Normal"/>
-              <w:spacing w:before="0" w:after="0"/>
-              <w:rPr/>
-            </w:pPr>
-            <w:r>
-              <w:rPr/>
-            </w:r>
-          </w:p>
-        </w:tc>
-        <w:tc>
-          <w:tcPr>
-            <w:tcW w:w="2198" w:type="dxa"/>
+              <w:left w:w="93" w:type="dxa"/>
+            </w:tcMar>
+          </w:tcPr>
+          <w:p>
+            <w:pPr>
+              <w:pStyle w:val="Normal"/>
+              <w:spacing w:before="0" w:after="0"/>
+              <w:rPr/>
+            </w:pPr>
+            <w:r>
+              <w:rPr/>
+            </w:r>
+          </w:p>
+        </w:tc>
+        <w:tc>
+          <w:tcPr>
+            <w:tcW w:w="2200" w:type="dxa"/>
             <w:tcBorders>
               <w:top w:val="single" w:sz="4" w:space="0" w:color="00000A"/>
               <w:left w:val="single" w:sz="4" w:space="0" w:color="00000A"/>
@@ -433,7 +433,7 @@
             </w:tcBorders>
             <w:shd w:fill="FFFFFF" w:val="clear"/>
             <w:tcMar>
-              <w:left w:w="98" w:type="dxa"/>
+              <w:left w:w="93" w:type="dxa"/>
             </w:tcMar>
           </w:tcPr>
           <w:p>
@@ -455,7 +455,7 @@
         </w:trPr>
         <w:tc>
           <w:tcPr>
-            <w:tcW w:w="1459" w:type="dxa"/>
+            <w:tcW w:w="1458" w:type="dxa"/>
             <w:tcBorders>
               <w:top w:val="nil"/>
               <w:left w:val="single" w:sz="4" w:space="0" w:color="00000A"/>
@@ -466,7 +466,7 @@
             </w:tcBorders>
             <w:shd w:fill="FFFFFF" w:val="clear"/>
             <w:tcMar>
-              <w:left w:w="98" w:type="dxa"/>
+              <w:left w:w="93" w:type="dxa"/>
             </w:tcMar>
           </w:tcPr>
           <w:p>
@@ -494,7 +494,7 @@
             </w:tcBorders>
             <w:shd w:fill="FFFFFF" w:val="clear"/>
             <w:tcMar>
-              <w:left w:w="98" w:type="dxa"/>
+              <w:left w:w="93" w:type="dxa"/>
             </w:tcMar>
           </w:tcPr>
           <w:p>
@@ -511,7 +511,7 @@
         </w:tc>
         <w:tc>
           <w:tcPr>
-            <w:tcW w:w="1457" w:type="dxa"/>
+            <w:tcW w:w="1456" w:type="dxa"/>
             <w:tcBorders>
               <w:top w:val="nil"/>
               <w:left w:val="single" w:sz="4" w:space="0" w:color="00000A"/>
@@ -522,7 +522,7 @@
             </w:tcBorders>
             <w:shd w:fill="FFFFFF" w:val="clear"/>
             <w:tcMar>
-              <w:left w:w="98" w:type="dxa"/>
+              <w:left w:w="93" w:type="dxa"/>
             </w:tcMar>
           </w:tcPr>
           <w:p>
@@ -550,18 +550,123 @@
             </w:tcBorders>
             <w:shd w:fill="FFFFFF" w:val="clear"/>
             <w:tcMar>
-              <w:left w:w="98" w:type="dxa"/>
-            </w:tcMar>
-          </w:tcPr>
-          <w:p>
-            <w:pPr>
-              <w:pStyle w:val="Normal"/>
-              <w:spacing w:before="0" w:after="0"/>
-              <w:rPr/>
-            </w:pPr>
-            <w:r>
-              <w:rPr/>
-              <w:t>69,332</w:t>
+              <w:left w:w="93" w:type="dxa"/>
+            </w:tcMar>
+          </w:tcPr>
+          <w:p>
+            <w:pPr>
+              <w:pStyle w:val="Normal"/>
+              <w:spacing w:before="0" w:after="0"/>
+              <w:rPr/>
+            </w:pPr>
+            <w:r>
+              <w:rPr/>
+              <w:t>60,79</w:t>
+            </w:r>
+          </w:p>
+        </w:tc>
+        <w:tc>
+          <w:tcPr>
+            <w:tcW w:w="1460" w:type="dxa"/>
+            <w:tcBorders>
+              <w:top w:val="nil"/>
+              <w:left w:val="single" w:sz="4" w:space="0" w:color="00000A"/>
+              <w:bottom w:val="single" w:sz="4" w:space="0" w:color="00000A"/>
+              <w:insideH w:val="single" w:sz="4" w:space="0" w:color="00000A"/>
+              <w:right w:val="single" w:sz="4" w:space="0" w:color="00000A"/>
+              <w:insideV w:val="single" w:sz="4" w:space="0" w:color="00000A"/>
+            </w:tcBorders>
+            <w:shd w:fill="FFFFFF" w:val="clear"/>
+            <w:tcMar>
+              <w:left w:w="93" w:type="dxa"/>
+            </w:tcMar>
+          </w:tcPr>
+          <w:p>
+            <w:pPr>
+              <w:pStyle w:val="Normal"/>
+              <w:spacing w:before="0" w:after="0"/>
+              <w:rPr/>
+            </w:pPr>
+            <w:r>
+              <w:rPr/>
+              <w:t>4</w:t>
+            </w:r>
+            <w:r>
+              <w:rPr/>
+              <w:t>92,278</w:t>
+            </w:r>
+          </w:p>
+        </w:tc>
+        <w:tc>
+          <w:tcPr>
+            <w:tcW w:w="2200" w:type="dxa"/>
+            <w:tcBorders>
+              <w:top w:val="nil"/>
+              <w:left w:val="single" w:sz="4" w:space="0" w:color="00000A"/>
+              <w:bottom w:val="single" w:sz="4" w:space="0" w:color="00000A"/>
+              <w:insideH w:val="single" w:sz="4" w:space="0" w:color="00000A"/>
+              <w:right w:val="single" w:sz="4" w:space="0" w:color="00000A"/>
+              <w:insideV w:val="single" w:sz="4" w:space="0" w:color="00000A"/>
+            </w:tcBorders>
+            <w:shd w:fill="FFFFFF" w:val="clear"/>
+            <w:tcMar>
+              <w:left w:w="93" w:type="dxa"/>
+            </w:tcMar>
+          </w:tcPr>
+          <w:p>
+            <w:pPr>
+              <w:pStyle w:val="Normal"/>
+              <w:spacing w:before="0" w:after="0"/>
+              <w:rPr/>
+            </w:pPr>
+            <w:r>
+              <w:rPr/>
+              <w:t>5151,1</w:t>
+            </w:r>
+          </w:p>
+        </w:tc>
+      </w:tr>
+      <w:tr>
+        <w:trPr>
+          <w:trHeight w:val="882" w:hRule="atLeast"/>
+          <w:cantSplit w:val="false"/>
+        </w:trPr>
+        <w:tc>
+          <w:tcPr>
+            <w:tcW w:w="1458" w:type="dxa"/>
+            <w:tcBorders>
+              <w:top w:val="nil"/>
+              <w:left w:val="single" w:sz="4" w:space="0" w:color="00000A"/>
+              <w:bottom w:val="single" w:sz="4" w:space="0" w:color="00000A"/>
+              <w:insideH w:val="single" w:sz="4" w:space="0" w:color="00000A"/>
+              <w:right w:val="single" w:sz="4" w:space="0" w:color="00000A"/>
+              <w:insideV w:val="single" w:sz="4" w:space="0" w:color="00000A"/>
+            </w:tcBorders>
+            <w:shd w:fill="FFFFFF" w:val="clear"/>
+            <w:tcMar>
+              <w:left w:w="93" w:type="dxa"/>
+            </w:tcMar>
+          </w:tcPr>
+          <w:p>
+            <w:pPr>
+              <w:pStyle w:val="Normal"/>
+              <w:spacing w:before="0" w:after="0"/>
+              <w:rPr/>
+            </w:pPr>
+            <w:r>
+              <w:rPr/>
+              <w:t>Lecture d’un fichier</w:t>
+            </w:r>
+          </w:p>
+          <w:p>
+            <w:pPr>
+              <w:pStyle w:val="Normal"/>
+              <w:spacing w:before="0" w:after="0"/>
+              <w:rPr/>
+            </w:pPr>
+            <w:r>
+              <w:rPr/>
+              <w:t>(Entrée standard)</w:t>
             </w:r>
           </w:p>
         </w:tc>
@@ -578,24 +683,24 @@
             </w:tcBorders>
             <w:shd w:fill="FFFFFF" w:val="clear"/>
             <w:tcMar>
-              <w:left w:w="98" w:type="dxa"/>
-            </w:tcMar>
-          </w:tcPr>
-          <w:p>
-            <w:pPr>
-              <w:pStyle w:val="Normal"/>
-              <w:spacing w:before="0" w:after="0"/>
-              <w:rPr/>
-            </w:pPr>
-            <w:r>
-              <w:rPr/>
-              <w:t>498,009</w:t>
-            </w:r>
-          </w:p>
-        </w:tc>
-        <w:tc>
-          <w:tcPr>
-            <w:tcW w:w="2198" w:type="dxa"/>
+              <w:left w:w="93" w:type="dxa"/>
+            </w:tcMar>
+          </w:tcPr>
+          <w:p>
+            <w:pPr>
+              <w:pStyle w:val="Normal"/>
+              <w:spacing w:before="0" w:after="0"/>
+              <w:rPr/>
+            </w:pPr>
+            <w:r>
+              <w:rPr/>
+              <w:t>4</w:t>
+            </w:r>
+          </w:p>
+        </w:tc>
+        <w:tc>
+          <w:tcPr>
+            <w:tcW w:w="1456" w:type="dxa"/>
             <w:tcBorders>
               <w:top w:val="nil"/>
               <w:left w:val="single" w:sz="4" w:space="0" w:color="00000A"/>
@@ -606,23 +711,116 @@
             </w:tcBorders>
             <w:shd w:fill="FFFFFF" w:val="clear"/>
             <w:tcMar>
-              <w:left w:w="98" w:type="dxa"/>
-            </w:tcMar>
-          </w:tcPr>
-          <w:p>
-            <w:pPr>
-              <w:pStyle w:val="Normal"/>
-              <w:spacing w:before="0" w:after="0"/>
-              <w:rPr/>
-            </w:pPr>
-            <w:r>
-              <w:rPr/>
-              <w:t>5299,82</w:t>
+              <w:left w:w="93" w:type="dxa"/>
+            </w:tcMar>
+          </w:tcPr>
+          <w:p>
+            <w:pPr>
+              <w:pStyle w:val="Normal"/>
+              <w:spacing w:before="0" w:after="0"/>
+              <w:rPr/>
+            </w:pPr>
+            <w:r>
+              <w:rPr/>
+              <w:t>21</w:t>
+            </w:r>
+          </w:p>
+        </w:tc>
+        <w:tc>
+          <w:tcPr>
+            <w:tcW w:w="1460" w:type="dxa"/>
+            <w:tcBorders>
+              <w:top w:val="nil"/>
+              <w:left w:val="single" w:sz="4" w:space="0" w:color="00000A"/>
+              <w:bottom w:val="single" w:sz="4" w:space="0" w:color="00000A"/>
+              <w:insideH w:val="single" w:sz="4" w:space="0" w:color="00000A"/>
+              <w:right w:val="single" w:sz="4" w:space="0" w:color="00000A"/>
+              <w:insideV w:val="single" w:sz="4" w:space="0" w:color="00000A"/>
+            </w:tcBorders>
+            <w:shd w:fill="FFFFFF" w:val="clear"/>
+            <w:tcMar>
+              <w:left w:w="93" w:type="dxa"/>
+            </w:tcMar>
+          </w:tcPr>
+          <w:p>
+            <w:pPr>
+              <w:pStyle w:val="Normal"/>
+              <w:spacing w:before="0" w:after="0"/>
+              <w:rPr/>
+            </w:pPr>
+            <w:r>
+              <w:rPr/>
+              <w:t>120</w:t>
+            </w:r>
+          </w:p>
+        </w:tc>
+        <w:tc>
+          <w:tcPr>
+            <w:tcW w:w="1460" w:type="dxa"/>
+            <w:tcBorders>
+              <w:top w:val="nil"/>
+              <w:left w:val="single" w:sz="4" w:space="0" w:color="00000A"/>
+              <w:bottom w:val="single" w:sz="4" w:space="0" w:color="00000A"/>
+              <w:insideH w:val="single" w:sz="4" w:space="0" w:color="00000A"/>
+              <w:right w:val="single" w:sz="4" w:space="0" w:color="00000A"/>
+              <w:insideV w:val="single" w:sz="4" w:space="0" w:color="00000A"/>
+            </w:tcBorders>
+            <w:shd w:fill="FFFFFF" w:val="clear"/>
+            <w:tcMar>
+              <w:left w:w="93" w:type="dxa"/>
+            </w:tcMar>
+          </w:tcPr>
+          <w:p>
+            <w:pPr>
+              <w:pStyle w:val="Normal"/>
+              <w:spacing w:before="0" w:after="0"/>
+              <w:rPr/>
+            </w:pPr>
+            <w:r>
+              <w:rPr/>
+              <w:t>1031</w:t>
+            </w:r>
+          </w:p>
+        </w:tc>
+        <w:tc>
+          <w:tcPr>
+            <w:tcW w:w="2200" w:type="dxa"/>
+            <w:tcBorders>
+              <w:top w:val="nil"/>
+              <w:left w:val="single" w:sz="4" w:space="0" w:color="00000A"/>
+              <w:bottom w:val="single" w:sz="4" w:space="0" w:color="00000A"/>
+              <w:insideH w:val="single" w:sz="4" w:space="0" w:color="00000A"/>
+              <w:right w:val="single" w:sz="4" w:space="0" w:color="00000A"/>
+              <w:insideV w:val="single" w:sz="4" w:space="0" w:color="00000A"/>
+            </w:tcBorders>
+            <w:shd w:fill="FFFFFF" w:val="clear"/>
+            <w:tcMar>
+              <w:left w:w="93" w:type="dxa"/>
+            </w:tcMar>
+          </w:tcPr>
+          <w:p>
+            <w:pPr>
+              <w:pStyle w:val="Normal"/>
+              <w:spacing w:before="0" w:after="0"/>
+              <w:rPr/>
+            </w:pPr>
+            <w:r>
+              <w:rPr/>
+              <w:t>10874</w:t>
             </w:r>
           </w:p>
         </w:tc>
       </w:tr>
     </w:tbl>
+    <w:p>
+      <w:pPr>
+        <w:pStyle w:val="Normal"/>
+        <w:rPr/>
+      </w:pPr>
+      <w:r>
+        <w:rPr/>
+      </w:r>
+    </w:p>
     <w:p>
       <w:pPr>
         <w:pStyle w:val="Normal"/>

--- a/doc/Perfs_B3325.docx
+++ b/doc/Perfs_B3325.docx
@@ -51,6 +51,7 @@
     <w:p>
       <w:pPr>
         <w:pStyle w:val="Normal"/>
+        <w:jc w:val="both"/>
         <w:rPr/>
       </w:pPr>
       <w:r>
@@ -60,6 +61,7 @@
     <w:p>
       <w:pPr>
         <w:pStyle w:val="Normal"/>
+        <w:jc w:val="both"/>
         <w:rPr/>
       </w:pPr>
       <w:r>
@@ -69,6 +71,7 @@
     <w:p>
       <w:pPr>
         <w:pStyle w:val="Normal"/>
+        <w:jc w:val="both"/>
         <w:rPr/>
       </w:pPr>
       <w:r>
@@ -104,7 +107,7 @@
       </w:tblGrid>
       <w:tr>
         <w:trPr>
-          <w:trHeight w:val="736" w:hRule="atLeast"/>
+          <w:trHeight w:val="795" w:hRule="atLeast"/>
           <w:cantSplit w:val="false"/>
         </w:trPr>
         <w:tc>
@@ -127,11 +130,12 @@
             <w:pPr>
               <w:pStyle w:val="Normal"/>
               <w:spacing w:before="0" w:after="0"/>
+              <w:jc w:val="left"/>
               <w:rPr/>
             </w:pPr>
             <w:r>
               <w:rPr/>
-              <w:t>Temps (ms)</w:t>
+              <w:t>Temps</w:t>
             </w:r>
           </w:p>
         </w:tc>
@@ -155,6 +159,7 @@
             <w:pPr>
               <w:pStyle w:val="Normal"/>
               <w:spacing w:before="0" w:after="0"/>
+              <w:jc w:val="left"/>
               <w:rPr/>
             </w:pPr>
             <w:r>
@@ -183,6 +188,7 @@
             <w:pPr>
               <w:pStyle w:val="Normal"/>
               <w:spacing w:before="0" w:after="0"/>
+              <w:jc w:val="left"/>
               <w:rPr/>
             </w:pPr>
             <w:r>
@@ -211,6 +217,7 @@
             <w:pPr>
               <w:pStyle w:val="Normal"/>
               <w:spacing w:before="0" w:after="0"/>
+              <w:jc w:val="left"/>
               <w:rPr/>
             </w:pPr>
             <w:r>
@@ -239,6 +246,7 @@
             <w:pPr>
               <w:pStyle w:val="Normal"/>
               <w:spacing w:before="0" w:after="0"/>
+              <w:jc w:val="left"/>
               <w:rPr/>
             </w:pPr>
             <w:r>
@@ -267,6 +275,7 @@
             <w:pPr>
               <w:pStyle w:val="Normal"/>
               <w:spacing w:before="0" w:after="0"/>
+              <w:jc w:val="left"/>
               <w:rPr/>
             </w:pPr>
             <w:r>
@@ -301,6 +310,7 @@
             <w:pPr>
               <w:pStyle w:val="Normal"/>
               <w:spacing w:before="0" w:after="0"/>
+              <w:jc w:val="both"/>
               <w:rPr/>
             </w:pPr>
             <w:r>
@@ -329,13 +339,14 @@
             <w:pPr>
               <w:pStyle w:val="Normal"/>
               <w:spacing w:before="0" w:after="0"/>
+              <w:jc w:val="both"/>
               <w:rPr/>
             </w:pPr>
             <w:bookmarkStart w:id="0" w:name="_GoBack"/>
-            <w:bookmarkStart w:id="1" w:name="_GoBack"/>
-            <w:bookmarkEnd w:id="1"/>
+            <w:bookmarkEnd w:id="0"/>
             <w:r>
               <w:rPr/>
+              <w:t>0,258  ms</w:t>
             </w:r>
           </w:p>
         </w:tc>
@@ -359,10 +370,12 @@
             <w:pPr>
               <w:pStyle w:val="Normal"/>
               <w:spacing w:before="0" w:after="0"/>
+              <w:jc w:val="both"/>
               <w:rPr/>
             </w:pPr>
             <w:r>
               <w:rPr/>
+              <w:t>0,618  ms</w:t>
             </w:r>
           </w:p>
         </w:tc>
@@ -386,10 +399,12 @@
             <w:pPr>
               <w:pStyle w:val="Normal"/>
               <w:spacing w:before="0" w:after="0"/>
+              <w:jc w:val="both"/>
               <w:rPr/>
             </w:pPr>
             <w:r>
               <w:rPr/>
+              <w:t>2,69  ms</w:t>
             </w:r>
           </w:p>
         </w:tc>
@@ -413,10 +428,12 @@
             <w:pPr>
               <w:pStyle w:val="Normal"/>
               <w:spacing w:before="0" w:after="0"/>
+              <w:jc w:val="both"/>
               <w:rPr/>
             </w:pPr>
             <w:r>
               <w:rPr/>
+              <w:t>29,312  ms</w:t>
             </w:r>
           </w:p>
         </w:tc>
@@ -440,10 +457,12 @@
             <w:pPr>
               <w:pStyle w:val="Normal"/>
               <w:spacing w:before="0" w:after="0"/>
+              <w:jc w:val="both"/>
               <w:rPr/>
             </w:pPr>
             <w:r>
               <w:rPr/>
+              <w:t>289,018  ms</w:t>
             </w:r>
           </w:p>
         </w:tc>
@@ -473,6 +492,7 @@
             <w:pPr>
               <w:pStyle w:val="Normal"/>
               <w:spacing w:before="0" w:after="0"/>
+              <w:jc w:val="both"/>
               <w:rPr/>
             </w:pPr>
             <w:r>
@@ -501,11 +521,12 @@
             <w:pPr>
               <w:pStyle w:val="Normal"/>
               <w:spacing w:before="0" w:after="0"/>
+              <w:jc w:val="both"/>
               <w:rPr/>
             </w:pPr>
             <w:r>
               <w:rPr/>
-              <w:t>1,14</w:t>
+              <w:t>1,14  ms</w:t>
             </w:r>
           </w:p>
         </w:tc>
@@ -529,11 +550,12 @@
             <w:pPr>
               <w:pStyle w:val="Normal"/>
               <w:spacing w:before="0" w:after="0"/>
+              <w:jc w:val="both"/>
               <w:rPr/>
             </w:pPr>
             <w:r>
               <w:rPr/>
-              <w:t>9,383</w:t>
+              <w:t>9,383  ms</w:t>
             </w:r>
           </w:p>
         </w:tc>
@@ -557,11 +579,12 @@
             <w:pPr>
               <w:pStyle w:val="Normal"/>
               <w:spacing w:before="0" w:after="0"/>
+              <w:jc w:val="both"/>
               <w:rPr/>
             </w:pPr>
             <w:r>
               <w:rPr/>
-              <w:t>60,79</w:t>
+              <w:t>60,79  ms</w:t>
             </w:r>
           </w:p>
         </w:tc>
@@ -585,6 +608,7 @@
             <w:pPr>
               <w:pStyle w:val="Normal"/>
               <w:spacing w:before="0" w:after="0"/>
+              <w:jc w:val="both"/>
               <w:rPr/>
             </w:pPr>
             <w:r>
@@ -593,7 +617,7 @@
             </w:r>
             <w:r>
               <w:rPr/>
-              <w:t>92,278</w:t>
+              <w:t>92,278  ms</w:t>
             </w:r>
           </w:p>
         </w:tc>
@@ -617,11 +641,12 @@
             <w:pPr>
               <w:pStyle w:val="Normal"/>
               <w:spacing w:before="0" w:after="0"/>
+              <w:jc w:val="both"/>
               <w:rPr/>
             </w:pPr>
             <w:r>
               <w:rPr/>
-              <w:t>5151,1</w:t>
+              <w:t>5151,1  ms</w:t>
             </w:r>
           </w:p>
         </w:tc>
@@ -651,6 +676,7 @@
             <w:pPr>
               <w:pStyle w:val="Normal"/>
               <w:spacing w:before="0" w:after="0"/>
+              <w:jc w:val="both"/>
               <w:rPr/>
             </w:pPr>
             <w:r>
@@ -662,6 +688,7 @@
             <w:pPr>
               <w:pStyle w:val="Normal"/>
               <w:spacing w:before="0" w:after="0"/>
+              <w:jc w:val="both"/>
               <w:rPr/>
             </w:pPr>
             <w:r>
@@ -690,11 +717,12 @@
             <w:pPr>
               <w:pStyle w:val="Normal"/>
               <w:spacing w:before="0" w:after="0"/>
+              <w:jc w:val="both"/>
               <w:rPr/>
             </w:pPr>
             <w:r>
               <w:rPr/>
-              <w:t>4</w:t>
+              <w:t>4  ms</w:t>
             </w:r>
           </w:p>
         </w:tc>
@@ -718,11 +746,12 @@
             <w:pPr>
               <w:pStyle w:val="Normal"/>
               <w:spacing w:before="0" w:after="0"/>
+              <w:jc w:val="both"/>
               <w:rPr/>
             </w:pPr>
             <w:r>
               <w:rPr/>
-              <w:t>21</w:t>
+              <w:t>21  ms</w:t>
             </w:r>
           </w:p>
         </w:tc>
@@ -746,11 +775,12 @@
             <w:pPr>
               <w:pStyle w:val="Normal"/>
               <w:spacing w:before="0" w:after="0"/>
+              <w:jc w:val="both"/>
               <w:rPr/>
             </w:pPr>
             <w:r>
               <w:rPr/>
-              <w:t>120</w:t>
+              <w:t>120  ms</w:t>
             </w:r>
           </w:p>
         </w:tc>
@@ -774,11 +804,12 @@
             <w:pPr>
               <w:pStyle w:val="Normal"/>
               <w:spacing w:before="0" w:after="0"/>
+              <w:jc w:val="both"/>
               <w:rPr/>
             </w:pPr>
             <w:r>
               <w:rPr/>
-              <w:t>1031</w:t>
+              <w:t>1031  ms</w:t>
             </w:r>
           </w:p>
         </w:tc>
@@ -802,11 +833,12 @@
             <w:pPr>
               <w:pStyle w:val="Normal"/>
               <w:spacing w:before="0" w:after="0"/>
+              <w:jc w:val="both"/>
               <w:rPr/>
             </w:pPr>
             <w:r>
               <w:rPr/>
-              <w:t>10874</w:t>
+              <w:t>10874  ms</w:t>
             </w:r>
           </w:p>
         </w:tc>
@@ -815,6 +847,7 @@
     <w:p>
       <w:pPr>
         <w:pStyle w:val="Normal"/>
+        <w:jc w:val="both"/>
         <w:rPr/>
       </w:pPr>
       <w:r>
@@ -824,10 +857,982 @@
     <w:p>
       <w:pPr>
         <w:pStyle w:val="Normal"/>
+        <w:jc w:val="both"/>
         <w:rPr/>
       </w:pPr>
       <w:r>
         <w:rPr/>
+      </w:r>
+    </w:p>
+    <w:p>
+      <w:pPr>
+        <w:pStyle w:val="Normal"/>
+        <w:jc w:val="both"/>
+        <w:rPr>
+          <w:b w:val="false"/>
+          <w:bCs w:val="false"/>
+          <w:i/>
+          <w:iCs/>
+          <w:color w:val="006600"/>
+          <w:u w:val="single"/>
+        </w:rPr>
+      </w:pPr>
+      <w:r>
+        <w:rPr>
+          <w:b w:val="false"/>
+          <w:bCs w:val="false"/>
+          <w:i/>
+          <w:iCs/>
+          <w:color w:val="006600"/>
+          <w:u w:val="single"/>
+        </w:rPr>
+        <w:t>Test du LOAD à partir d'un fichier:</w:t>
+      </w:r>
+    </w:p>
+    <w:p>
+      <w:pPr>
+        <w:pStyle w:val="Normal"/>
+        <w:jc w:val="both"/>
+        <w:rPr/>
+      </w:pPr>
+      <w:r>
+        <w:rPr/>
+        <w:t>Le fichier à charger est constitué de n commandes de création de Figures dont 1/4 de chaque type (C, R, L, PL).</w:t>
+      </w:r>
+    </w:p>
+    <w:p>
+      <w:pPr>
+        <w:pStyle w:val="Normal"/>
+        <w:jc w:val="both"/>
+        <w:rPr>
+          <w:i/>
+          <w:iCs/>
+        </w:rPr>
+      </w:pPr>
+      <w:r>
+        <w:rPr/>
+        <w:t>On mesure le temps nécessaire à l'exécution de la méthode</w:t>
+      </w:r>
+      <w:r>
+        <w:rPr>
+          <w:i/>
+          <w:iCs/>
+        </w:rPr>
+        <w:t xml:space="preserve"> Container.Load(«fichierLoad»);</w:t>
+      </w:r>
+    </w:p>
+    <w:p>
+      <w:pPr>
+        <w:pStyle w:val="Normal"/>
+        <w:jc w:val="both"/>
+        <w:rPr>
+          <w:i w:val="false"/>
+          <w:iCs w:val="false"/>
+        </w:rPr>
+      </w:pPr>
+      <w:r>
+        <w:rPr>
+          <w:i w:val="false"/>
+          <w:iCs w:val="false"/>
+        </w:rPr>
+      </w:r>
+    </w:p>
+    <w:p>
+      <w:pPr>
+        <w:pStyle w:val="Normal"/>
+        <w:jc w:val="both"/>
+        <w:rPr>
+          <w:b w:val="false"/>
+          <w:bCs w:val="false"/>
+          <w:i/>
+          <w:iCs/>
+          <w:color w:val="006600"/>
+          <w:u w:val="single"/>
+        </w:rPr>
+      </w:pPr>
+      <w:r>
+        <w:rPr>
+          <w:b w:val="false"/>
+          <w:bCs w:val="false"/>
+          <w:i/>
+          <w:iCs/>
+          <w:color w:val="006600"/>
+          <w:u w:val="single"/>
+        </w:rPr>
+        <w:t>Test du SAVE:</w:t>
+      </w:r>
+    </w:p>
+    <w:p>
+      <w:pPr>
+        <w:pStyle w:val="Normal"/>
+        <w:jc w:val="both"/>
+        <w:rPr>
+          <w:b w:val="false"/>
+          <w:bCs w:val="false"/>
+          <w:i w:val="false"/>
+          <w:iCs w:val="false"/>
+          <w:color w:val="000000"/>
+          <w:u w:val="none"/>
+        </w:rPr>
+      </w:pPr>
+      <w:r>
+        <w:rPr>
+          <w:b w:val="false"/>
+          <w:bCs w:val="false"/>
+          <w:i w:val="false"/>
+          <w:iCs w:val="false"/>
+          <w:color w:val="000000"/>
+          <w:u w:val="none"/>
+        </w:rPr>
+        <w:t xml:space="preserve">On charge en mémoire un fichier de n commandes de création (LOAD) puis on mesure le temps nécessaire à l'exécution de la méthode </w:t>
+      </w:r>
+      <w:r>
+        <w:rPr>
+          <w:b w:val="false"/>
+          <w:bCs w:val="false"/>
+          <w:i/>
+          <w:iCs/>
+          <w:color w:val="000000"/>
+          <w:u w:val="none"/>
+        </w:rPr>
+        <w:t>Container.Save(«fichierSave»)</w:t>
+      </w:r>
+      <w:r>
+        <w:rPr>
+          <w:b w:val="false"/>
+          <w:bCs w:val="false"/>
+          <w:i w:val="false"/>
+          <w:iCs w:val="false"/>
+          <w:color w:val="000000"/>
+          <w:u w:val="none"/>
+        </w:rPr>
+        <w:t>;</w:t>
+      </w:r>
+    </w:p>
+    <w:p>
+      <w:pPr>
+        <w:pStyle w:val="Normal"/>
+        <w:jc w:val="both"/>
+        <w:rPr>
+          <w:i w:val="false"/>
+          <w:iCs w:val="false"/>
+          <w:color w:val="000000"/>
+          <w:u w:val="none"/>
+        </w:rPr>
+      </w:pPr>
+      <w:r>
+        <w:rPr>
+          <w:i w:val="false"/>
+          <w:iCs w:val="false"/>
+          <w:color w:val="000000"/>
+          <w:u w:val="none"/>
+        </w:rPr>
+      </w:r>
+    </w:p>
+    <w:p>
+      <w:pPr>
+        <w:pStyle w:val="Normal"/>
+        <w:jc w:val="both"/>
+        <w:rPr>
+          <w:b w:val="false"/>
+          <w:bCs w:val="false"/>
+          <w:i/>
+          <w:iCs/>
+          <w:color w:val="006600"/>
+          <w:u w:val="single"/>
+        </w:rPr>
+      </w:pPr>
+      <w:r>
+        <w:rPr>
+          <w:b w:val="false"/>
+          <w:bCs w:val="false"/>
+          <w:i/>
+          <w:iCs/>
+          <w:color w:val="006600"/>
+          <w:u w:val="single"/>
+        </w:rPr>
+        <w:t>Test d'insertion à partir d'un fichier redirigé dans l'entrée standard:</w:t>
+      </w:r>
+    </w:p>
+    <w:p>
+      <w:pPr>
+        <w:pStyle w:val="Normal"/>
+        <w:jc w:val="both"/>
+        <w:rPr/>
+      </w:pPr>
+      <w:r>
+        <w:rPr/>
+        <w:t>Le fichier à exécuter en entrée est constitué de n commandes de création de Figures dont 1/4 de chaque type (C, R, L, PL).</w:t>
+      </w:r>
+    </w:p>
+    <w:p>
+      <w:pPr>
+        <w:pStyle w:val="Normal"/>
+        <w:jc w:val="both"/>
+        <w:rPr>
+          <w:b w:val="false"/>
+          <w:bCs w:val="false"/>
+          <w:i w:val="false"/>
+          <w:iCs w:val="false"/>
+          <w:color w:val="000000"/>
+          <w:u w:val="none"/>
+        </w:rPr>
+      </w:pPr>
+      <w:r>
+        <w:rPr>
+          <w:b w:val="false"/>
+          <w:bCs w:val="false"/>
+          <w:i w:val="false"/>
+          <w:iCs w:val="false"/>
+          <w:color w:val="000000"/>
+          <w:u w:val="none"/>
+        </w:rPr>
+        <w:t>On redirige la sortie vers un fichier temporaire afin de ne pas subir les temps d'affichage de création (OK et #)</w:t>
+      </w:r>
+    </w:p>
+    <w:p>
+      <w:pPr>
+        <w:pStyle w:val="Normal"/>
+        <w:jc w:val="both"/>
+        <w:rPr>
+          <w:b w:val="false"/>
+          <w:bCs w:val="false"/>
+          <w:i w:val="false"/>
+          <w:iCs w:val="false"/>
+          <w:color w:val="000000"/>
+          <w:u w:val="none"/>
+        </w:rPr>
+      </w:pPr>
+      <w:r>
+        <w:rPr>
+          <w:b w:val="false"/>
+          <w:bCs w:val="false"/>
+          <w:i w:val="false"/>
+          <w:iCs w:val="false"/>
+          <w:color w:val="000000"/>
+          <w:u w:val="none"/>
+        </w:rPr>
+        <w:t xml:space="preserve">On mesure le temps global de l'exécution de l'application avec la commande </w:t>
+      </w:r>
+      <w:r>
+        <w:rPr>
+          <w:b w:val="false"/>
+          <w:bCs w:val="false"/>
+          <w:i/>
+          <w:iCs/>
+          <w:color w:val="000000"/>
+          <w:u w:val="none"/>
+        </w:rPr>
+        <w:t>time</w:t>
+      </w:r>
+      <w:r>
+        <w:rPr>
+          <w:b w:val="false"/>
+          <w:bCs w:val="false"/>
+          <w:i w:val="false"/>
+          <w:iCs w:val="false"/>
+          <w:color w:val="000000"/>
+          <w:u w:val="none"/>
+        </w:rPr>
+        <w:t xml:space="preserve">. Le résultat est la somme des </w:t>
+      </w:r>
+      <w:r>
+        <w:rPr>
+          <w:b w:val="false"/>
+          <w:bCs w:val="false"/>
+          <w:i/>
+          <w:iCs/>
+          <w:color w:val="000000"/>
+          <w:u w:val="none"/>
+        </w:rPr>
+        <w:t>time user</w:t>
+      </w:r>
+      <w:r>
+        <w:rPr>
+          <w:b w:val="false"/>
+          <w:bCs w:val="false"/>
+          <w:i w:val="false"/>
+          <w:iCs w:val="false"/>
+          <w:color w:val="000000"/>
+          <w:u w:val="none"/>
+        </w:rPr>
+        <w:t xml:space="preserve"> et </w:t>
+      </w:r>
+      <w:r>
+        <w:rPr>
+          <w:b w:val="false"/>
+          <w:bCs w:val="false"/>
+          <w:i/>
+          <w:iCs/>
+          <w:color w:val="000000"/>
+          <w:u w:val="none"/>
+        </w:rPr>
+        <w:t xml:space="preserve">time system. </w:t>
+      </w:r>
+      <w:r>
+        <w:rPr>
+          <w:b w:val="false"/>
+          <w:bCs w:val="false"/>
+          <w:i w:val="false"/>
+          <w:iCs w:val="false"/>
+          <w:color w:val="000000"/>
+          <w:u w:val="none"/>
+        </w:rPr>
+        <w:t>Cela comprend donc la destruction de tous les objets.</w:t>
+      </w:r>
+    </w:p>
+    <w:p>
+      <w:pPr>
+        <w:pStyle w:val="Normal"/>
+        <w:jc w:val="both"/>
+        <w:rPr>
+          <w:i w:val="false"/>
+          <w:iCs w:val="false"/>
+          <w:color w:val="000000"/>
+          <w:u w:val="none"/>
+        </w:rPr>
+      </w:pPr>
+      <w:r>
+        <w:rPr>
+          <w:i w:val="false"/>
+          <w:iCs w:val="false"/>
+          <w:color w:val="000000"/>
+          <w:u w:val="none"/>
+        </w:rPr>
+      </w:r>
+    </w:p>
+    <w:p>
+      <w:pPr>
+        <w:pStyle w:val="Normal"/>
+        <w:jc w:val="both"/>
+        <w:rPr>
+          <w:i w:val="false"/>
+          <w:iCs w:val="false"/>
+          <w:color w:val="000000"/>
+          <w:u w:val="none"/>
+        </w:rPr>
+      </w:pPr>
+      <w:bookmarkStart w:id="1" w:name="__UnoMark__736_1164257919"/>
+      <w:bookmarkStart w:id="2" w:name="__UnoMark__736_1164257919"/>
+      <w:bookmarkEnd w:id="2"/>
+      <w:r>
+        <w:rPr>
+          <w:i w:val="false"/>
+          <w:iCs w:val="false"/>
+          <w:color w:val="000000"/>
+          <w:u w:val="none"/>
+        </w:rPr>
+      </w:r>
+    </w:p>
+    <w:p>
+      <w:pPr>
+        <w:pStyle w:val="Normal"/>
+        <w:jc w:val="both"/>
+        <w:rPr>
+          <w:i w:val="false"/>
+          <w:iCs w:val="false"/>
+          <w:color w:val="007826"/>
+          <w:u w:val="single"/>
+        </w:rPr>
+      </w:pPr>
+      <w:r>
+        <w:rPr>
+          <w:i w:val="false"/>
+          <w:iCs w:val="false"/>
+          <w:color w:val="007826"/>
+          <w:u w:val="single"/>
+        </w:rPr>
+      </w:r>
+    </w:p>
+    <w:p>
+      <w:pPr>
+        <w:pStyle w:val="Normal"/>
+        <w:pageBreakBefore/>
+        <w:jc w:val="both"/>
+        <w:rPr>
+          <w:b w:val="false"/>
+          <w:bCs w:val="false"/>
+          <w:i/>
+          <w:iCs/>
+          <w:color w:val="007826"/>
+          <w:u w:val="single"/>
+        </w:rPr>
+      </w:pPr>
+      <w:r>
+        <w:rPr>
+          <w:b w:val="false"/>
+          <w:bCs w:val="false"/>
+          <w:i/>
+          <w:iCs/>
+          <w:color w:val="007826"/>
+          <w:u w:val="single"/>
+        </w:rPr>
+        <w:t>Méthodes d'</w:t>
+      </w:r>
+      <w:r>
+        <w:rPr>
+          <w:b w:val="false"/>
+          <w:bCs w:val="false"/>
+          <w:i/>
+          <w:iCs/>
+          <w:color w:val="007826"/>
+          <w:u w:val="single"/>
+        </w:rPr>
+        <w:t>Optimisation :</w:t>
+      </w:r>
+    </w:p>
+    <w:p>
+      <w:pPr>
+        <w:pStyle w:val="Normal"/>
+        <w:jc w:val="both"/>
+        <w:rPr>
+          <w:i w:val="false"/>
+          <w:iCs w:val="false"/>
+          <w:color w:val="000000"/>
+          <w:u w:val="none"/>
+        </w:rPr>
+      </w:pPr>
+      <w:r>
+        <w:rPr>
+          <w:i w:val="false"/>
+          <w:iCs w:val="false"/>
+          <w:color w:val="000000"/>
+          <w:u w:val="none"/>
+        </w:rPr>
+      </w:r>
+    </w:p>
+    <w:p>
+      <w:pPr>
+        <w:pStyle w:val="Normal"/>
+        <w:jc w:val="both"/>
+        <w:rPr>
+          <w:b w:val="false"/>
+          <w:bCs w:val="false"/>
+          <w:i w:val="false"/>
+          <w:iCs w:val="false"/>
+          <w:color w:val="000000"/>
+          <w:u w:val="none"/>
+        </w:rPr>
+      </w:pPr>
+      <w:r>
+        <w:rPr>
+          <w:b w:val="false"/>
+          <w:bCs w:val="false"/>
+          <w:i w:val="false"/>
+          <w:iCs w:val="false"/>
+          <w:color w:val="000000"/>
+          <w:u w:val="none"/>
+        </w:rPr>
+        <w:t>Afin de réduire les temps d'exécution, nous avons développé quelques optimisations :</w:t>
+      </w:r>
+    </w:p>
+    <w:p>
+      <w:pPr>
+        <w:pStyle w:val="Normal"/>
+        <w:jc w:val="both"/>
+        <w:rPr>
+          <w:i w:val="false"/>
+          <w:iCs w:val="false"/>
+          <w:color w:val="000000"/>
+          <w:u w:val="none"/>
+        </w:rPr>
+      </w:pPr>
+      <w:r>
+        <w:rPr>
+          <w:i w:val="false"/>
+          <w:iCs w:val="false"/>
+          <w:color w:val="000000"/>
+          <w:u w:val="none"/>
+        </w:rPr>
+      </w:r>
+    </w:p>
+    <w:p>
+      <w:pPr>
+        <w:pStyle w:val="Normal"/>
+        <w:jc w:val="both"/>
+        <w:rPr>
+          <w:i w:val="false"/>
+          <w:iCs w:val="false"/>
+          <w:color w:val="000000"/>
+          <w:u w:val="none"/>
+        </w:rPr>
+      </w:pPr>
+      <w:r>
+        <w:rPr>
+          <w:i w:val="false"/>
+          <w:iCs w:val="false"/>
+          <w:color w:val="000000"/>
+          <w:u w:val="none"/>
+        </w:rPr>
+        <w:tab/>
+        <w:t xml:space="preserve">-La ligne de commande saisie par l'utilisateur est analysée, découpée et stockée une seule fois afin d'en extraire les mots-clés. Le découpage se fait dans Tools::Split() en utilisant une stringstream. Le stockage se fait dans une liste qui est plus optimale (mémoire et temps de création) que le vector si on n'utilise pas l'accès aléatoire. </w:t>
+      </w:r>
+    </w:p>
+    <w:p>
+      <w:pPr>
+        <w:pStyle w:val="Normal"/>
+        <w:jc w:val="both"/>
+        <w:rPr>
+          <w:i w:val="false"/>
+          <w:iCs w:val="false"/>
+          <w:color w:val="000000"/>
+          <w:u w:val="none"/>
+        </w:rPr>
+      </w:pPr>
+      <w:r>
+        <w:rPr>
+          <w:i w:val="false"/>
+          <w:iCs w:val="false"/>
+          <w:color w:val="000000"/>
+          <w:u w:val="none"/>
+        </w:rPr>
+      </w:r>
+    </w:p>
+    <w:p>
+      <w:pPr>
+        <w:pStyle w:val="Normal"/>
+        <w:jc w:val="both"/>
+        <w:rPr>
+          <w:i w:val="false"/>
+          <w:iCs w:val="false"/>
+          <w:color w:val="000000"/>
+          <w:u w:val="none"/>
+        </w:rPr>
+      </w:pPr>
+      <w:r>
+        <w:rPr>
+          <w:i w:val="false"/>
+          <w:iCs w:val="false"/>
+          <w:color w:val="000000"/>
+          <w:u w:val="none"/>
+        </w:rPr>
+        <w:tab/>
+        <w:t>-La détection du type de commande dans le main se fait par une succession de comparaisons en commençant par les cas les plus probables (C, R, L, PL, S, LIST...LOAD, SAVE, CLEAR). Ceci afin de trouver le bon type de commande le plus rapidement possible.</w:t>
+      </w:r>
+    </w:p>
+    <w:p>
+      <w:pPr>
+        <w:pStyle w:val="Normal"/>
+        <w:jc w:val="both"/>
+        <w:rPr>
+          <w:i w:val="false"/>
+          <w:iCs w:val="false"/>
+          <w:color w:val="000000"/>
+          <w:u w:val="none"/>
+        </w:rPr>
+      </w:pPr>
+      <w:r>
+        <w:rPr>
+          <w:i w:val="false"/>
+          <w:iCs w:val="false"/>
+          <w:color w:val="000000"/>
+          <w:u w:val="none"/>
+        </w:rPr>
+      </w:r>
+    </w:p>
+    <w:p>
+      <w:pPr>
+        <w:pStyle w:val="Normal"/>
+        <w:jc w:val="both"/>
+        <w:rPr>
+          <w:i w:val="false"/>
+          <w:iCs w:val="false"/>
+          <w:color w:val="000000"/>
+          <w:u w:val="none"/>
+        </w:rPr>
+      </w:pPr>
+      <w:r>
+        <w:rPr>
+          <w:i w:val="false"/>
+          <w:iCs w:val="false"/>
+          <w:color w:val="000000"/>
+          <w:u w:val="none"/>
+        </w:rPr>
+        <w:tab/>
+        <w:t>-Pour le stockage des Graphics, une map est utilisée afin d'optimiser l'insertion (log n), la suppression (log n) et l'accès (log n). Cela améliore la rapidité d'affichage car la map est déjà triée.</w:t>
+      </w:r>
+    </w:p>
+    <w:p>
+      <w:pPr>
+        <w:pStyle w:val="Normal"/>
+        <w:jc w:val="both"/>
+        <w:rPr>
+          <w:i w:val="false"/>
+          <w:iCs w:val="false"/>
+          <w:color w:val="000000"/>
+          <w:u w:val="none"/>
+        </w:rPr>
+      </w:pPr>
+      <w:r>
+        <w:rPr>
+          <w:i w:val="false"/>
+          <w:iCs w:val="false"/>
+          <w:color w:val="000000"/>
+          <w:u w:val="none"/>
+        </w:rPr>
+      </w:r>
+    </w:p>
+    <w:p>
+      <w:pPr>
+        <w:pStyle w:val="Normal"/>
+        <w:jc w:val="both"/>
+        <w:rPr>
+          <w:i w:val="false"/>
+          <w:iCs w:val="false"/>
+          <w:color w:val="000000"/>
+          <w:u w:val="none"/>
+        </w:rPr>
+      </w:pPr>
+      <w:r>
+        <w:rPr>
+          <w:i w:val="false"/>
+          <w:iCs w:val="false"/>
+          <w:color w:val="000000"/>
+          <w:u w:val="none"/>
+        </w:rPr>
+        <w:tab/>
+        <w:t xml:space="preserve">-La détection de présence d'un nom(donc d'un objet) dans la map étant l'opération la plus utilisée, et de complexité (log n), nous l'avons optimisé à l'aide d'un unordered_set&lt;string&gt;. Celle-ci contient les noms des objets actifs et se comporte comme une table de hash permettant de réduire la complexité de cette opération à un temps constant au mieux. Nous sommes conscients de la duplication des données dans la </w:t>
+      </w:r>
+      <w:r>
+        <w:rPr>
+          <w:i w:val="false"/>
+          <w:iCs w:val="false"/>
+          <w:color w:val="000000"/>
+          <w:u w:val="none"/>
+        </w:rPr>
+        <w:t>mémoire</w:t>
+      </w:r>
+      <w:r>
+        <w:rPr>
+          <w:i w:val="false"/>
+          <w:iCs w:val="false"/>
+          <w:color w:val="000000"/>
+          <w:u w:val="none"/>
+        </w:rPr>
+        <w:t xml:space="preserve"> mais considérons que le gain apporté en temps </w:t>
+      </w:r>
+      <w:r>
+        <w:rPr>
+          <w:i w:val="false"/>
+          <w:iCs w:val="false"/>
+          <w:color w:val="000000"/>
+          <w:u w:val="none"/>
+        </w:rPr>
+        <w:t>vaut ce sacrifice.</w:t>
+      </w:r>
+    </w:p>
+    <w:p>
+      <w:pPr>
+        <w:pStyle w:val="Normal"/>
+        <w:jc w:val="both"/>
+        <w:rPr>
+          <w:i w:val="false"/>
+          <w:iCs w:val="false"/>
+          <w:color w:val="000000"/>
+          <w:u w:val="none"/>
+        </w:rPr>
+      </w:pPr>
+      <w:r>
+        <w:rPr>
+          <w:i w:val="false"/>
+          <w:iCs w:val="false"/>
+          <w:color w:val="000000"/>
+          <w:u w:val="none"/>
+        </w:rPr>
+      </w:r>
+    </w:p>
+    <w:p>
+      <w:pPr>
+        <w:pStyle w:val="Normal"/>
+        <w:jc w:val="both"/>
+        <w:rPr>
+          <w:b w:val="false"/>
+          <w:bCs w:val="false"/>
+          <w:i w:val="false"/>
+          <w:iCs w:val="false"/>
+          <w:color w:val="000000"/>
+          <w:u w:val="none"/>
+        </w:rPr>
+      </w:pPr>
+      <w:r>
+        <w:rPr>
+          <w:b w:val="false"/>
+          <w:bCs w:val="false"/>
+          <w:i w:val="false"/>
+          <w:iCs w:val="false"/>
+          <w:color w:val="000000"/>
+          <w:u w:val="none"/>
+        </w:rPr>
+        <w:tab/>
+        <w:t>-</w:t>
+      </w:r>
+      <w:r>
+        <w:rPr>
+          <w:b w:val="false"/>
+          <w:bCs w:val="false"/>
+          <w:i w:val="false"/>
+          <w:iCs w:val="false"/>
+          <w:color w:val="000000"/>
+          <w:u w:val="none"/>
+        </w:rPr>
+        <w:t>Nous avons optimisé les temps d'exécution des UNDO/REDO (pour toutes les commandes d'insertion et de suppression) par deux moyens :</w:t>
+      </w:r>
+    </w:p>
+    <w:p>
+      <w:pPr>
+        <w:pStyle w:val="Normal"/>
+        <w:jc w:val="both"/>
+        <w:rPr>
+          <w:b w:val="false"/>
+          <w:bCs w:val="false"/>
+          <w:i w:val="false"/>
+          <w:iCs w:val="false"/>
+          <w:color w:val="000000"/>
+          <w:u w:val="none"/>
+        </w:rPr>
+      </w:pPr>
+      <w:r>
+        <w:rPr>
+          <w:b w:val="false"/>
+          <w:bCs w:val="false"/>
+          <w:i w:val="false"/>
+          <w:iCs w:val="false"/>
+          <w:color w:val="000000"/>
+          <w:u w:val="none"/>
+        </w:rPr>
+        <w:tab/>
+        <w:tab/>
+        <w:t>-La non-duplication de nos éléments graphiques et leur manipulation par les différentes classes (Container, Command, Selection...) via des pointeurs exclusivement.</w:t>
+      </w:r>
+    </w:p>
+    <w:p>
+      <w:pPr>
+        <w:pStyle w:val="Normal"/>
+        <w:jc w:val="both"/>
+        <w:rPr>
+          <w:b w:val="false"/>
+          <w:bCs w:val="false"/>
+          <w:i w:val="false"/>
+          <w:iCs w:val="false"/>
+          <w:color w:val="000000"/>
+          <w:u w:val="none"/>
+        </w:rPr>
+      </w:pPr>
+      <w:r>
+        <w:rPr>
+          <w:b w:val="false"/>
+          <w:bCs w:val="false"/>
+          <w:i w:val="false"/>
+          <w:iCs w:val="false"/>
+          <w:color w:val="000000"/>
+          <w:u w:val="none"/>
+        </w:rPr>
+        <w:tab/>
+        <w:tab/>
+        <w:t xml:space="preserve">-La gestion de la libération non-instantanée (par rapport aux DELETE) de la mémoire (cf spec : </w:t>
+      </w:r>
+      <w:r>
+        <w:rPr>
+          <w:b w:val="false"/>
+          <w:bCs/>
+          <w:i/>
+          <w:iCs/>
+          <w:color w:val="006600"/>
+          <w:sz w:val="22"/>
+          <w:u w:val="single"/>
+        </w:rPr>
+        <w:t>Comment est gérée la mémoire ?</w:t>
+      </w:r>
+      <w:r>
+        <w:rPr>
+          <w:b w:val="false"/>
+          <w:bCs w:val="false"/>
+          <w:i w:val="false"/>
+          <w:iCs w:val="false"/>
+          <w:color w:val="000000"/>
+          <w:u w:val="none"/>
+        </w:rPr>
+        <w:t xml:space="preserve">) évitant les appels successifs de </w:t>
+      </w:r>
+      <w:r>
+        <w:rPr>
+          <w:b w:val="false"/>
+          <w:bCs w:val="false"/>
+          <w:i/>
+          <w:iCs/>
+          <w:color w:val="000000"/>
+          <w:u w:val="none"/>
+        </w:rPr>
+        <w:t>delete</w:t>
+      </w:r>
+      <w:r>
+        <w:rPr>
+          <w:b w:val="false"/>
+          <w:bCs w:val="false"/>
+          <w:i w:val="false"/>
+          <w:iCs w:val="false"/>
+          <w:color w:val="000000"/>
+          <w:u w:val="none"/>
+        </w:rPr>
+        <w:t xml:space="preserve"> et </w:t>
+      </w:r>
+      <w:r>
+        <w:rPr>
+          <w:b w:val="false"/>
+          <w:bCs w:val="false"/>
+          <w:i/>
+          <w:iCs/>
+          <w:color w:val="000000"/>
+          <w:u w:val="none"/>
+        </w:rPr>
+        <w:t>new</w:t>
+      </w:r>
+      <w:r>
+        <w:rPr>
+          <w:b w:val="false"/>
+          <w:bCs w:val="false"/>
+          <w:i w:val="false"/>
+          <w:iCs w:val="false"/>
+          <w:color w:val="000000"/>
+          <w:u w:val="none"/>
+        </w:rPr>
+        <w:t>.</w:t>
+      </w:r>
+    </w:p>
+    <w:p>
+      <w:pPr>
+        <w:pStyle w:val="Normal"/>
+        <w:jc w:val="both"/>
+        <w:rPr>
+          <w:i w:val="false"/>
+          <w:iCs w:val="false"/>
+          <w:color w:val="000000"/>
+          <w:u w:val="none"/>
+        </w:rPr>
+      </w:pPr>
+      <w:r>
+        <w:rPr>
+          <w:i w:val="false"/>
+          <w:iCs w:val="false"/>
+          <w:color w:val="000000"/>
+          <w:u w:val="none"/>
+        </w:rPr>
+      </w:r>
+    </w:p>
+    <w:p>
+      <w:pPr>
+        <w:pStyle w:val="Normal"/>
+        <w:jc w:val="both"/>
+        <w:rPr>
+          <w:b w:val="false"/>
+          <w:bCs/>
+          <w:i w:val="false"/>
+          <w:iCs w:val="false"/>
+          <w:color w:val="000000"/>
+          <w:sz w:val="24"/>
+          <w:szCs w:val="24"/>
+          <w:u w:val="none"/>
+        </w:rPr>
+      </w:pPr>
+      <w:r>
+        <w:rPr>
+          <w:b w:val="false"/>
+          <w:bCs w:val="false"/>
+          <w:i w:val="false"/>
+          <w:iCs w:val="false"/>
+          <w:color w:val="000000"/>
+          <w:u w:val="none"/>
+        </w:rPr>
+        <w:tab/>
+        <w:t>-</w:t>
+      </w:r>
+      <w:r>
+        <w:rPr>
+          <w:b w:val="false"/>
+          <w:bCs w:val="false"/>
+          <w:i w:val="false"/>
+          <w:iCs w:val="false"/>
+          <w:color w:val="000000"/>
+          <w:u w:val="none"/>
+        </w:rPr>
+        <w:t xml:space="preserve">Le calcul du rectangle « fictif » dans le constructeur des Figures (cf spec </w:t>
+      </w:r>
+      <w:r>
+        <w:rPr>
+          <w:b w:val="false"/>
+          <w:bCs/>
+          <w:i/>
+          <w:iCs/>
+          <w:color w:val="006600"/>
+          <w:sz w:val="22"/>
+          <w:u w:val="single"/>
+        </w:rPr>
+        <w:t>Comment savoir si une Figure est incluse dans une sélection ?</w:t>
+      </w:r>
+      <w:r>
+        <w:rPr>
+          <w:b w:val="false"/>
+          <w:bCs/>
+          <w:i w:val="false"/>
+          <w:iCs w:val="false"/>
+          <w:color w:val="000000"/>
+          <w:sz w:val="22"/>
+          <w:u w:val="none"/>
+        </w:rPr>
+        <w:t xml:space="preserve">) </w:t>
+      </w:r>
+      <w:r>
+        <w:rPr>
+          <w:b w:val="false"/>
+          <w:bCs/>
+          <w:i w:val="false"/>
+          <w:iCs w:val="false"/>
+          <w:color w:val="000000"/>
+          <w:sz w:val="24"/>
+          <w:szCs w:val="24"/>
+          <w:u w:val="none"/>
+        </w:rPr>
+        <w:t>permet de n'effectuer le calcul qu'une seule fois et d'optimiser les tests d'appartenance à une sélection lors de la création de celle-ci.</w:t>
+      </w:r>
+    </w:p>
+    <w:p>
+      <w:pPr>
+        <w:pStyle w:val="Normal"/>
+        <w:jc w:val="both"/>
+        <w:rPr>
+          <w:i w:val="false"/>
+          <w:iCs w:val="false"/>
+          <w:color w:val="000000"/>
+          <w:u w:val="none"/>
+        </w:rPr>
+      </w:pPr>
+      <w:r>
+        <w:rPr>
+          <w:i w:val="false"/>
+          <w:iCs w:val="false"/>
+          <w:color w:val="000000"/>
+          <w:u w:val="none"/>
+        </w:rPr>
+      </w:r>
+    </w:p>
+    <w:p>
+      <w:pPr>
+        <w:pStyle w:val="Normal"/>
+        <w:jc w:val="both"/>
+        <w:rPr>
+          <w:i w:val="false"/>
+          <w:iCs w:val="false"/>
+          <w:color w:val="000000"/>
+          <w:u w:val="none"/>
+        </w:rPr>
+      </w:pPr>
+      <w:r>
+        <w:rPr>
+          <w:i w:val="false"/>
+          <w:iCs w:val="false"/>
+          <w:color w:val="000000"/>
+          <w:u w:val="none"/>
+        </w:rPr>
       </w:r>
     </w:p>
     <w:sectPr>
